--- a/5thSem/Project/Front.docx
+++ b/5thSem/Project/Front.docx
@@ -1166,7 +1166,19 @@
         <w:rPr>
           <w:rFonts w:ascii="Verdana" w:hAnsi="Verdana"/>
         </w:rPr>
-        <w:t xml:space="preserve"> who continuously helped us throughout the project and without his guidance, this project would have been an uphill task.</w:t>
+        <w:t xml:space="preserve"> who continuously helped us throug</w:t>
+      </w:r>
+      <w:r>
+        <w:rPr>
+          <w:rFonts w:ascii="Verdana" w:hAnsi="Verdana"/>
+        </w:rPr>
+        <w:t>hout the project and without her</w:t>
+      </w:r>
+      <w:r>
+        <w:rPr>
+          <w:rFonts w:ascii="Verdana" w:hAnsi="Verdana"/>
+        </w:rPr>
+        <w:t xml:space="preserve"> guidance, this project would have been an uphill task.</w:t>
       </w:r>
     </w:p>
     <w:p>
@@ -1412,8 +1424,6 @@
           <w:rFonts w:ascii="Verdana" w:hAnsi="Verdana"/>
         </w:rPr>
       </w:pPr>
-      <w:bookmarkStart w:id="0" w:name="_GoBack"/>
-      <w:bookmarkEnd w:id="0"/>
     </w:p>
     <w:p>
       <w:pPr>
@@ -1457,13 +1467,7 @@
         <w:rPr>
           <w:rFonts w:ascii="Verdana" w:hAnsi="Verdana"/>
         </w:rPr>
-        <w:t>Our service will be provided on usage of assigned credit points to user. So once the CRM who will be using the application does payment, 5 credit will be incremented to the person’s account and he can send emails with this cre</w:t>
-      </w:r>
-      <w:r>
-        <w:rPr>
-          <w:rFonts w:ascii="Verdana" w:hAnsi="Verdana"/>
-        </w:rPr>
-        <w:t xml:space="preserve">dit. </w:t>
+        <w:t xml:space="preserve">Our service will be provided on usage of assigned credit points to user. So once the CRM who will be using the application does payment, 5 credit will be incremented to the person’s account and he can send emails with this credit. </w:t>
       </w:r>
     </w:p>
     <w:p>
@@ -1673,7 +1677,25 @@
           <w:sz w:val="28"/>
           <w:szCs w:val="28"/>
         </w:rPr>
-        <w:t xml:space="preserve"> INTRODUCTION                               1 - 2</w:t>
+        <w:t xml:space="preserve">INTRODUCTION                               </w:t>
+      </w:r>
+      <w:r>
+        <w:rPr>
+          <w:rFonts w:ascii="Verdana" w:hAnsi="Verdana"/>
+          <w:b/>
+          <w:sz w:val="28"/>
+          <w:szCs w:val="28"/>
+        </w:rPr>
+        <w:t xml:space="preserve"> </w:t>
+      </w:r>
+      <w:r>
+        <w:rPr>
+          <w:rFonts w:ascii="Verdana" w:hAnsi="Verdana"/>
+          <w:b/>
+          <w:sz w:val="28"/>
+          <w:szCs w:val="28"/>
+        </w:rPr>
+        <w:t>1 - 2</w:t>
       </w:r>
     </w:p>
     <w:p>
@@ -1848,7 +1870,7 @@
           <w:szCs w:val="28"/>
         </w:rPr>
         <w:tab/>
-        <w:t xml:space="preserve">      6 - 8</w:t>
+        <w:t xml:space="preserve">      6 - 10</w:t>
       </w:r>
     </w:p>
     <w:p>
@@ -1922,7 +1944,7 @@
           <w:szCs w:val="28"/>
         </w:rPr>
         <w:tab/>
-        <w:t xml:space="preserve">      9 - 13</w:t>
+        <w:t xml:space="preserve">      11 - 15</w:t>
       </w:r>
     </w:p>
     <w:p>
@@ -2014,7 +2036,7 @@
           <w:szCs w:val="28"/>
         </w:rPr>
         <w:tab/>
-        <w:t xml:space="preserve">      14 - 21</w:t>
+        <w:t xml:space="preserve">      16 - 23</w:t>
       </w:r>
     </w:p>
     <w:p>
@@ -2097,7 +2119,7 @@
           <w:szCs w:val="28"/>
         </w:rPr>
         <w:tab/>
-        <w:t xml:space="preserve">      22</w:t>
+        <w:t xml:space="preserve">      24</w:t>
       </w:r>
     </w:p>
     <w:p>
@@ -2134,6 +2156,62 @@
           <w:sz w:val="28"/>
           <w:szCs w:val="28"/>
         </w:rPr>
+        <w:t>FUTURE ENHANCEMENT</w:t>
+      </w:r>
+      <w:r>
+        <w:rPr>
+          <w:rFonts w:ascii="Verdana" w:hAnsi="Verdana"/>
+          <w:b/>
+          <w:sz w:val="28"/>
+          <w:szCs w:val="28"/>
+        </w:rPr>
+        <w:tab/>
+      </w:r>
+      <w:r>
+        <w:rPr>
+          <w:rFonts w:ascii="Verdana" w:hAnsi="Verdana"/>
+          <w:b/>
+          <w:sz w:val="28"/>
+          <w:szCs w:val="28"/>
+        </w:rPr>
+        <w:tab/>
+        <w:t xml:space="preserve">      25</w:t>
+      </w:r>
+    </w:p>
+    <w:p>
+      <w:pPr>
+        <w:pStyle w:val="ListParagraph"/>
+        <w:spacing w:line="360" w:lineRule="auto"/>
+        <w:rPr>
+          <w:rFonts w:ascii="Verdana" w:hAnsi="Verdana"/>
+          <w:b/>
+          <w:sz w:val="28"/>
+          <w:szCs w:val="28"/>
+        </w:rPr>
+      </w:pPr>
+    </w:p>
+    <w:p>
+      <w:pPr>
+        <w:pStyle w:val="ListParagraph"/>
+        <w:numPr>
+          <w:ilvl w:val="0"/>
+          <w:numId w:val="1"/>
+        </w:numPr>
+        <w:spacing w:line="360" w:lineRule="auto"/>
+        <w:rPr>
+          <w:rFonts w:ascii="Verdana" w:hAnsi="Verdana"/>
+          <w:b/>
+          <w:sz w:val="28"/>
+          <w:szCs w:val="28"/>
+        </w:rPr>
+      </w:pPr>
+      <w:r>
+        <w:rPr>
+          <w:rFonts w:ascii="Verdana" w:hAnsi="Verdana"/>
+          <w:b/>
+          <w:sz w:val="28"/>
+          <w:szCs w:val="28"/>
+        </w:rPr>
         <w:t>BIBLIOGRAPHY</w:t>
       </w:r>
       <w:r>
@@ -2171,34 +2249,11 @@
           <w:szCs w:val="28"/>
         </w:rPr>
         <w:tab/>
-        <w:t xml:space="preserve">      23</w:t>
-      </w:r>
-    </w:p>
-    <w:p>
-      <w:pPr>
-        <w:spacing w:line="360" w:lineRule="auto"/>
-        <w:jc w:val="center"/>
-        <w:rPr>
-          <w:rFonts w:ascii="Verdana" w:hAnsi="Verdana"/>
-          <w:b/>
-          <w:sz w:val="32"/>
-          <w:szCs w:val="32"/>
-        </w:rPr>
-      </w:pPr>
-    </w:p>
-    <w:p>
-      <w:pPr>
-        <w:spacing w:line="360" w:lineRule="auto"/>
-        <w:jc w:val="center"/>
-        <w:rPr>
-          <w:rFonts w:ascii="Verdana" w:hAnsi="Verdana"/>
-          <w:b/>
-          <w:sz w:val="32"/>
-          <w:szCs w:val="32"/>
-        </w:rPr>
-      </w:pPr>
-    </w:p>
-    <w:p/>
+        <w:t xml:space="preserve">      26</w:t>
+      </w:r>
+      <w:bookmarkStart w:id="0" w:name="_GoBack"/>
+      <w:bookmarkEnd w:id="0"/>
+    </w:p>
     <w:sectPr>
       <w:pgSz w:w="11906" w:h="16838"/>
       <w:pgMar w:top="1440" w:right="1440" w:bottom="1440" w:left="1440" w:header="708" w:footer="708" w:gutter="0"/>
@@ -3114,6 +3169,7 @@
   <w:style w:type="character" w:default="1" w:styleId="DefaultParagraphFont">
     <w:name w:val="Default Paragraph Font"/>
     <w:uiPriority w:val="1"/>
+    <w:semiHidden/>
     <w:unhideWhenUsed/>
   </w:style>
   <w:style w:type="table" w:default="1" w:styleId="TableNormal">

--- a/5thSem/Project/Front.docx
+++ b/5thSem/Project/Front.docx
@@ -190,6 +190,33 @@
         </w:rPr>
         <w:t>VIJAYKUMAR R PAI</w:t>
       </w:r>
+      <w:r>
+        <w:rPr>
+          <w:rFonts w:ascii="Verdana" w:hAnsi="Verdana"/>
+          <w:b/>
+          <w:sz w:val="24"/>
+          <w:szCs w:val="24"/>
+        </w:rPr>
+        <w:t xml:space="preserve"> (</w:t>
+      </w:r>
+      <w:r>
+        <w:rPr>
+          <w:rFonts w:ascii="Verdana" w:hAnsi="Verdana"/>
+          <w:b/>
+          <w:sz w:val="24"/>
+          <w:szCs w:val="24"/>
+        </w:rPr>
+        <w:t>PES1201702013</w:t>
+      </w:r>
+      <w:r>
+        <w:rPr>
+          <w:rFonts w:ascii="Verdana" w:hAnsi="Verdana"/>
+          <w:b/>
+          <w:sz w:val="24"/>
+          <w:szCs w:val="24"/>
+        </w:rPr>
+        <w:t>)</w:t>
+      </w:r>
     </w:p>
     <w:p>
       <w:pPr>
@@ -210,7 +237,34 @@
           <w:sz w:val="24"/>
           <w:szCs w:val="24"/>
         </w:rPr>
-        <w:t>PES1201702013</w:t>
+        <w:t>AYUSH PRATYAY</w:t>
+      </w:r>
+      <w:r>
+        <w:rPr>
+          <w:rFonts w:ascii="Verdana" w:hAnsi="Verdana"/>
+          <w:b/>
+          <w:sz w:val="24"/>
+          <w:szCs w:val="24"/>
+        </w:rPr>
+        <w:t xml:space="preserve"> (</w:t>
+      </w:r>
+      <w:r>
+        <w:rPr>
+          <w:rFonts w:ascii="Verdana" w:hAnsi="Verdana"/>
+          <w:b/>
+          <w:sz w:val="24"/>
+          <w:szCs w:val="24"/>
+        </w:rPr>
+        <w:t>PES1201702164</w:t>
+      </w:r>
+      <w:r>
+        <w:rPr>
+          <w:rFonts w:ascii="Verdana" w:hAnsi="Verdana"/>
+          <w:b/>
+          <w:sz w:val="24"/>
+          <w:szCs w:val="24"/>
+        </w:rPr>
+        <w:t>)</w:t>
       </w:r>
     </w:p>
     <w:p>
@@ -232,65 +286,17 @@
           <w:sz w:val="24"/>
           <w:szCs w:val="24"/>
         </w:rPr>
-        <w:t>AYUSH PRATYAY</w:t>
-      </w:r>
-    </w:p>
-    <w:p>
-      <w:pPr>
-        <w:spacing w:line="360" w:lineRule="auto"/>
-        <w:ind w:left="720"/>
-        <w:jc w:val="center"/>
-        <w:rPr>
-          <w:rFonts w:ascii="Verdana" w:hAnsi="Verdana"/>
-          <w:b/>
-          <w:sz w:val="24"/>
-          <w:szCs w:val="24"/>
-        </w:rPr>
-      </w:pPr>
-      <w:r>
-        <w:rPr>
-          <w:rFonts w:ascii="Verdana" w:hAnsi="Verdana"/>
-          <w:b/>
-          <w:sz w:val="24"/>
-          <w:szCs w:val="24"/>
-        </w:rPr>
-        <w:t>PES1201702164</w:t>
-      </w:r>
-    </w:p>
-    <w:p>
-      <w:pPr>
-        <w:spacing w:line="360" w:lineRule="auto"/>
-        <w:ind w:left="720"/>
-        <w:jc w:val="center"/>
-        <w:rPr>
-          <w:rFonts w:ascii="Verdana" w:hAnsi="Verdana"/>
-          <w:b/>
-          <w:sz w:val="24"/>
-          <w:szCs w:val="24"/>
-        </w:rPr>
-      </w:pPr>
-      <w:r>
-        <w:rPr>
-          <w:rFonts w:ascii="Verdana" w:hAnsi="Verdana"/>
-          <w:b/>
-          <w:sz w:val="24"/>
-          <w:szCs w:val="24"/>
-        </w:rPr>
         <w:t>SUBHAM SINGH</w:t>
       </w:r>
-    </w:p>
-    <w:p>
-      <w:pPr>
-        <w:spacing w:line="360" w:lineRule="auto"/>
-        <w:ind w:left="720"/>
-        <w:jc w:val="center"/>
-        <w:rPr>
-          <w:rFonts w:ascii="Verdana" w:hAnsi="Verdana"/>
-          <w:b/>
-          <w:sz w:val="24"/>
-          <w:szCs w:val="24"/>
-        </w:rPr>
-      </w:pPr>
+      <w:r>
+        <w:rPr>
+          <w:rFonts w:ascii="Verdana" w:hAnsi="Verdana"/>
+          <w:b/>
+          <w:sz w:val="24"/>
+          <w:szCs w:val="24"/>
+        </w:rPr>
+        <w:t xml:space="preserve"> (</w:t>
+      </w:r>
       <w:r>
         <w:rPr>
           <w:rFonts w:ascii="Verdana" w:hAnsi="Verdana"/>
@@ -299,6 +305,15 @@
           <w:szCs w:val="24"/>
         </w:rPr>
         <w:t>PES1201801830</w:t>
+      </w:r>
+      <w:r>
+        <w:rPr>
+          <w:rFonts w:ascii="Verdana" w:hAnsi="Verdana"/>
+          <w:b/>
+          <w:sz w:val="24"/>
+          <w:szCs w:val="24"/>
+        </w:rPr>
+        <w:t>)</w:t>
       </w:r>
     </w:p>
     <w:p>
@@ -321,7 +336,7 @@
           <w:lang w:eastAsia="en-IN"/>
         </w:rPr>
         <w:drawing>
-          <wp:inline distT="0" distB="0" distL="0" distR="0" wp14:anchorId="3B4565CA" wp14:editId="705ED730">
+          <wp:inline distT="0" distB="0" distL="0" distR="0">
             <wp:extent cx="1630680" cy="1546860"/>
             <wp:effectExtent l="0" t="0" r="0" b="0"/>
             <wp:docPr id="1" name="Picture 1"/>
@@ -338,7 +353,7 @@
                     </pic:cNvPicPr>
                   </pic:nvPicPr>
                   <pic:blipFill>
-                    <a:blip r:embed="rId7">
+                    <a:blip r:embed="rId7" cstate="print">
                       <a:extLst>
                         <a:ext uri="{28A0092B-C50C-407E-A947-70E740481C1C}">
                           <a14:useLocalDpi xmlns:a14="http://schemas.microsoft.com/office/drawing/2010/main" val="0"/>
@@ -491,7 +506,6 @@
           <w:sz w:val="28"/>
           <w:szCs w:val="28"/>
         </w:rPr>
-        <w:lastRenderedPageBreak/>
         <w:t>Department of computer applications</w:t>
       </w:r>
     </w:p>
@@ -618,7 +632,7 @@
           <w:lang w:eastAsia="en-IN"/>
         </w:rPr>
         <w:drawing>
-          <wp:inline distT="0" distB="0" distL="0" distR="0" wp14:anchorId="0172405B" wp14:editId="171B968A">
+          <wp:inline distT="0" distB="0" distL="0" distR="0">
             <wp:extent cx="1630680" cy="1531620"/>
             <wp:effectExtent l="0" t="0" r="0" b="0"/>
             <wp:docPr id="2" name="Picture 1"/>
@@ -635,7 +649,7 @@
                     </pic:cNvPicPr>
                   </pic:nvPicPr>
                   <pic:blipFill>
-                    <a:blip r:embed="rId7">
+                    <a:blip r:embed="rId7" cstate="print">
                       <a:extLst>
                         <a:ext uri="{28A0092B-C50C-407E-A947-70E740481C1C}">
                           <a14:useLocalDpi xmlns:a14="http://schemas.microsoft.com/office/drawing/2010/main" val="0"/>
@@ -781,7 +795,117 @@
           <w:sz w:val="28"/>
           <w:szCs w:val="28"/>
         </w:rPr>
-        <w:t xml:space="preserve">PES1201702013, AYUSH PRATYAY PES1201702164, SUBHAM SINGH  PES1201801830 </w:t>
+        <w:t>(</w:t>
+      </w:r>
+      <w:r>
+        <w:rPr>
+          <w:rFonts w:ascii="Verdana" w:hAnsi="Verdana"/>
+          <w:b/>
+          <w:bCs/>
+          <w:sz w:val="28"/>
+          <w:szCs w:val="28"/>
+        </w:rPr>
+        <w:t>PES1201702013</w:t>
+      </w:r>
+      <w:r>
+        <w:rPr>
+          <w:rFonts w:ascii="Verdana" w:hAnsi="Verdana"/>
+          <w:b/>
+          <w:bCs/>
+          <w:sz w:val="28"/>
+          <w:szCs w:val="28"/>
+        </w:rPr>
+        <w:t>)</w:t>
+      </w:r>
+      <w:r>
+        <w:rPr>
+          <w:rFonts w:ascii="Verdana" w:hAnsi="Verdana"/>
+          <w:b/>
+          <w:bCs/>
+          <w:sz w:val="28"/>
+          <w:szCs w:val="28"/>
+        </w:rPr>
+        <w:t xml:space="preserve">, AYUSH PRATYAY </w:t>
+      </w:r>
+      <w:r>
+        <w:rPr>
+          <w:rFonts w:ascii="Verdana" w:hAnsi="Verdana"/>
+          <w:b/>
+          <w:bCs/>
+          <w:sz w:val="28"/>
+          <w:szCs w:val="28"/>
+        </w:rPr>
+        <w:t>(</w:t>
+      </w:r>
+      <w:r>
+        <w:rPr>
+          <w:rFonts w:ascii="Verdana" w:hAnsi="Verdana"/>
+          <w:b/>
+          <w:bCs/>
+          <w:sz w:val="28"/>
+          <w:szCs w:val="28"/>
+        </w:rPr>
+        <w:t>PES1201702164</w:t>
+      </w:r>
+      <w:r>
+        <w:rPr>
+          <w:rFonts w:ascii="Verdana" w:hAnsi="Verdana"/>
+          <w:b/>
+          <w:bCs/>
+          <w:sz w:val="28"/>
+          <w:szCs w:val="28"/>
+        </w:rPr>
+        <w:t>)</w:t>
+      </w:r>
+      <w:r>
+        <w:rPr>
+          <w:rFonts w:ascii="Verdana" w:hAnsi="Verdana"/>
+          <w:b/>
+          <w:bCs/>
+          <w:sz w:val="28"/>
+          <w:szCs w:val="28"/>
+        </w:rPr>
+        <w:t xml:space="preserve">, SUBHAM SINGH  </w:t>
+      </w:r>
+      <w:r>
+        <w:rPr>
+          <w:rFonts w:ascii="Verdana" w:hAnsi="Verdana"/>
+          <w:b/>
+          <w:bCs/>
+          <w:sz w:val="28"/>
+          <w:szCs w:val="28"/>
+        </w:rPr>
+        <w:t>(</w:t>
+      </w:r>
+      <w:r>
+        <w:rPr>
+          <w:rFonts w:ascii="Verdana" w:hAnsi="Verdana"/>
+          <w:b/>
+          <w:bCs/>
+          <w:sz w:val="28"/>
+          <w:szCs w:val="28"/>
+        </w:rPr>
+        <w:t>PES1201801830</w:t>
+      </w:r>
+      <w:r>
+        <w:rPr>
+          <w:rFonts w:ascii="Verdana" w:hAnsi="Verdana"/>
+          <w:b/>
+          <w:bCs/>
+          <w:sz w:val="28"/>
+          <w:szCs w:val="28"/>
+        </w:rPr>
+        <w:t>)</w:t>
+      </w:r>
+      <w:r>
+        <w:rPr>
+          <w:rFonts w:ascii="Verdana" w:hAnsi="Verdana"/>
+          <w:b/>
+          <w:bCs/>
+          <w:sz w:val="28"/>
+          <w:szCs w:val="28"/>
+        </w:rPr>
+        <w:t xml:space="preserve"> </w:t>
       </w:r>
       <w:r>
         <w:rPr>
@@ -886,20 +1010,13 @@
     <w:p>
       <w:pPr>
         <w:ind w:left="720" w:hanging="720"/>
-        <w:rPr>
-          <w:rFonts w:ascii="Verdana" w:hAnsi="Verdana"/>
-          <w:b/>
-          <w:bCs/>
-        </w:rPr>
-      </w:pPr>
-      <w:r>
-        <w:rPr>
-          <w:rFonts w:ascii="Verdana" w:hAnsi="Verdana"/>
-          <w:b/>
-          <w:bCs/>
-        </w:rPr>
-        <w:t xml:space="preserve">           </w:t>
-      </w:r>
+        <w:jc w:val="center"/>
+        <w:rPr>
+          <w:rFonts w:ascii="Verdana" w:hAnsi="Verdana"/>
+          <w:b/>
+          <w:bCs/>
+        </w:rPr>
+      </w:pPr>
       <w:r>
         <w:rPr>
           <w:rFonts w:ascii="Verdana" w:hAnsi="Verdana"/>
@@ -913,104 +1030,52 @@
           <w:rFonts w:ascii="Verdana" w:hAnsi="Verdana"/>
           <w:b/>
         </w:rPr>
-        <w:t xml:space="preserve">                                                           Chairperson</w:t>
+        <w:t xml:space="preserve"> and </w:t>
+      </w:r>
+      <w:r>
+        <w:rPr>
+          <w:rFonts w:ascii="Verdana" w:hAnsi="Verdana"/>
+          <w:b/>
+        </w:rPr>
+        <w:t>Chairperson</w:t>
       </w:r>
     </w:p>
     <w:p>
       <w:pPr>
         <w:ind w:left="720" w:hanging="720"/>
-        <w:jc w:val="both"/>
-        <w:rPr>
-          <w:rFonts w:ascii="Verdana" w:hAnsi="Verdana"/>
-        </w:rPr>
-      </w:pPr>
-      <w:r>
-        <w:rPr>
-          <w:rFonts w:ascii="Verdana" w:hAnsi="Verdana"/>
+        <w:jc w:val="center"/>
+        <w:rPr>
+          <w:rFonts w:ascii="Verdana" w:hAnsi="Verdana"/>
+          <w:b/>
+        </w:rPr>
+      </w:pPr>
+      <w:r>
+        <w:rPr>
+          <w:rFonts w:ascii="Verdana" w:hAnsi="Verdana"/>
+          <w:b/>
         </w:rPr>
         <w:t>Dr. Veena S</w:t>
       </w:r>
-      <w:r>
-        <w:rPr>
-          <w:rFonts w:ascii="Verdana" w:hAnsi="Verdana"/>
-        </w:rPr>
-        <w:tab/>
-      </w:r>
-      <w:r>
-        <w:rPr>
-          <w:rFonts w:ascii="Verdana" w:hAnsi="Verdana"/>
-        </w:rPr>
-        <w:tab/>
-      </w:r>
-      <w:r>
-        <w:rPr>
-          <w:rFonts w:ascii="Verdana" w:hAnsi="Verdana"/>
-        </w:rPr>
-        <w:tab/>
-      </w:r>
-      <w:r>
-        <w:rPr>
-          <w:rFonts w:ascii="Verdana" w:hAnsi="Verdana"/>
-        </w:rPr>
-        <w:tab/>
-      </w:r>
-      <w:r>
-        <w:rPr>
-          <w:rFonts w:ascii="Verdana" w:hAnsi="Verdana"/>
-        </w:rPr>
-        <w:tab/>
-      </w:r>
-      <w:r>
-        <w:rPr>
-          <w:rFonts w:ascii="Verdana" w:hAnsi="Verdana"/>
-        </w:rPr>
-        <w:tab/>
-        <w:t xml:space="preserve">       </w:t>
-      </w:r>
-      <w:r>
-        <w:rPr>
-          <w:rFonts w:ascii="Verdana" w:hAnsi="Verdana"/>
-        </w:rPr>
-        <w:tab/>
-      </w:r>
-      <w:r>
-        <w:rPr>
-          <w:rFonts w:ascii="Verdana" w:hAnsi="Verdana"/>
-        </w:rPr>
-        <w:tab/>
-        <w:t xml:space="preserve">      </w:t>
-      </w:r>
-      <w:r>
-        <w:rPr>
-          <w:rFonts w:ascii="Verdana" w:hAnsi="Verdana"/>
-          <w:b/>
-        </w:rPr>
-        <w:t>Dr. Veena S</w:t>
-      </w:r>
     </w:p>
     <w:p>
       <w:pPr>
         <w:ind w:left="720" w:hanging="720"/>
-        <w:rPr>
-          <w:rFonts w:ascii="Verdana" w:hAnsi="Verdana"/>
-        </w:rPr>
-      </w:pPr>
-      <w:r>
-        <w:rPr>
-          <w:rFonts w:ascii="Verdana" w:hAnsi="Verdana"/>
-        </w:rPr>
-        <w:t>Chairperson</w:t>
-      </w:r>
-      <w:r>
-        <w:rPr>
-          <w:rFonts w:ascii="Verdana" w:hAnsi="Verdana"/>
-        </w:rPr>
-        <w:t>, Dept. of CA</w:t>
+        <w:jc w:val="center"/>
+        <w:rPr>
+          <w:rFonts w:ascii="Verdana" w:hAnsi="Verdana"/>
+        </w:rPr>
+      </w:pPr>
+      <w:r>
+        <w:rPr>
+          <w:rFonts w:ascii="Verdana" w:hAnsi="Verdana"/>
+        </w:rPr>
+        <w:t>Dept. of CA</w:t>
       </w:r>
     </w:p>
     <w:p>
       <w:pPr>
         <w:ind w:left="720" w:hanging="720"/>
+        <w:jc w:val="center"/>
         <w:rPr>
           <w:rFonts w:ascii="Verdana" w:hAnsi="Verdana"/>
           <w:b/>
@@ -1022,55 +1087,6 @@
           <w:rFonts w:ascii="Verdana" w:hAnsi="Verdana"/>
         </w:rPr>
         <w:t>PES University</w:t>
-      </w:r>
-      <w:r>
-        <w:rPr>
-          <w:rFonts w:ascii="Verdana" w:hAnsi="Verdana"/>
-        </w:rPr>
-        <w:t xml:space="preserve"> </w:t>
-      </w:r>
-      <w:r>
-        <w:rPr>
-          <w:rFonts w:ascii="Verdana" w:hAnsi="Verdana"/>
-        </w:rPr>
-        <w:tab/>
-      </w:r>
-      <w:r>
-        <w:rPr>
-          <w:rFonts w:ascii="Verdana" w:hAnsi="Verdana"/>
-        </w:rPr>
-        <w:tab/>
-      </w:r>
-      <w:r>
-        <w:rPr>
-          <w:rFonts w:ascii="Verdana" w:hAnsi="Verdana"/>
-        </w:rPr>
-        <w:tab/>
-      </w:r>
-      <w:r>
-        <w:rPr>
-          <w:rFonts w:ascii="Verdana" w:hAnsi="Verdana"/>
-        </w:rPr>
-        <w:tab/>
-        <w:t xml:space="preserve">     </w:t>
-      </w:r>
-      <w:r>
-        <w:rPr>
-          <w:rFonts w:ascii="Verdana" w:hAnsi="Verdana"/>
-        </w:rPr>
-        <w:tab/>
-      </w:r>
-      <w:r>
-        <w:rPr>
-          <w:rFonts w:ascii="Verdana" w:hAnsi="Verdana"/>
-        </w:rPr>
-        <w:tab/>
-      </w:r>
-      <w:r>
-        <w:rPr>
-          <w:rFonts w:ascii="Verdana" w:hAnsi="Verdana"/>
-        </w:rPr>
-        <w:t xml:space="preserve">    </w:t>
       </w:r>
     </w:p>
     <w:p>
@@ -1084,13 +1100,49 @@
           <w:szCs w:val="32"/>
         </w:rPr>
       </w:pPr>
-      <w:r>
+    </w:p>
+    <w:p>
+      <w:pPr>
+        <w:spacing w:line="360" w:lineRule="auto"/>
+        <w:jc w:val="center"/>
         <w:rPr>
           <w:rFonts w:ascii="Verdana" w:hAnsi="Verdana"/>
           <w:b/>
           <w:sz w:val="32"/>
           <w:szCs w:val="32"/>
         </w:rPr>
+      </w:pPr>
+    </w:p>
+    <w:p>
+      <w:pPr>
+        <w:spacing w:line="360" w:lineRule="auto"/>
+        <w:jc w:val="center"/>
+        <w:rPr>
+          <w:rFonts w:ascii="Verdana" w:hAnsi="Verdana"/>
+          <w:b/>
+          <w:sz w:val="32"/>
+          <w:szCs w:val="32"/>
+        </w:rPr>
+      </w:pPr>
+    </w:p>
+    <w:p>
+      <w:pPr>
+        <w:spacing w:line="360" w:lineRule="auto"/>
+        <w:jc w:val="center"/>
+        <w:rPr>
+          <w:rFonts w:ascii="Verdana" w:hAnsi="Verdana"/>
+          <w:b/>
+          <w:sz w:val="32"/>
+          <w:szCs w:val="32"/>
+        </w:rPr>
+      </w:pPr>
+      <w:r>
+        <w:rPr>
+          <w:rFonts w:ascii="Verdana" w:hAnsi="Verdana"/>
+          <w:b/>
+          <w:sz w:val="32"/>
+          <w:szCs w:val="32"/>
+        </w:rPr>
         <w:lastRenderedPageBreak/>
         <w:t>ACKNOWLEDGEMENT</w:t>
       </w:r>
@@ -1119,7 +1171,35 @@
         <w:rPr>
           <w:rFonts w:ascii="Verdana" w:hAnsi="Verdana"/>
         </w:rPr>
-        <w:t xml:space="preserve">We are pleased to acknowledge </w:t>
+        <w:t>This project would not have been successful without the kind support and help of many individuals and organization. I would like to extend my sincere thanks to all of them.</w:t>
+      </w:r>
+    </w:p>
+    <w:p>
+      <w:pPr>
+        <w:spacing w:line="360" w:lineRule="auto"/>
+        <w:jc w:val="both"/>
+        <w:rPr>
+          <w:rFonts w:ascii="Verdana" w:hAnsi="Verdana"/>
+        </w:rPr>
+      </w:pPr>
+      <w:r>
+        <w:rPr>
+          <w:rFonts w:ascii="Verdana" w:hAnsi="Verdana"/>
+        </w:rPr>
+        <w:t xml:space="preserve">I express my deep sense of gratitude to Vice-Chancellor, PESU </w:t>
+      </w:r>
+      <w:r>
+        <w:rPr>
+          <w:rFonts w:ascii="Verdana" w:hAnsi="Verdana"/>
+          <w:b/>
+        </w:rPr>
+        <w:t>Dr. K N B Murthy</w:t>
+      </w:r>
+      <w:r>
+        <w:rPr>
+          <w:rFonts w:ascii="Verdana" w:hAnsi="Verdana"/>
+        </w:rPr>
+        <w:t xml:space="preserve"> and </w:t>
       </w:r>
       <w:r>
         <w:rPr>
@@ -1132,13 +1212,7 @@
         <w:rPr>
           <w:rFonts w:ascii="Verdana" w:hAnsi="Verdana"/>
         </w:rPr>
-        <w:t xml:space="preserve"> </w:t>
-      </w:r>
-      <w:r>
-        <w:rPr>
-          <w:rFonts w:ascii="Verdana" w:hAnsi="Verdana"/>
-        </w:rPr>
-        <w:t>for her invaluable guidance during the course of this project work.</w:t>
+        <w:t>, Chairperson, Department of MCA for providing the platform and opportunity for Mini Project.</w:t>
       </w:r>
     </w:p>
     <w:p>
@@ -1153,32 +1227,20 @@
         <w:rPr>
           <w:rFonts w:ascii="Verdana" w:hAnsi="Verdana"/>
         </w:rPr>
-        <w:t xml:space="preserve">We extend our sincere thanks to our </w:t>
-      </w:r>
-      <w:r>
-        <w:rPr>
-          <w:rFonts w:ascii="Verdana" w:hAnsi="Verdana"/>
-          <w:b/>
-        </w:rPr>
-        <w:t>Chairperson</w:t>
-      </w:r>
-      <w:r>
-        <w:rPr>
-          <w:rFonts w:ascii="Verdana" w:hAnsi="Verdana"/>
-        </w:rPr>
-        <w:t xml:space="preserve"> who continuously helped us throug</w:t>
-      </w:r>
-      <w:r>
-        <w:rPr>
-          <w:rFonts w:ascii="Verdana" w:hAnsi="Verdana"/>
-        </w:rPr>
-        <w:t>hout the project and without her</w:t>
-      </w:r>
-      <w:r>
-        <w:rPr>
-          <w:rFonts w:ascii="Verdana" w:hAnsi="Verdana"/>
-        </w:rPr>
-        <w:t xml:space="preserve"> guidance, this project would have been an uphill task.</w:t>
+        <w:t xml:space="preserve">I am highly indebted to </w:t>
+      </w:r>
+      <w:r>
+        <w:rPr>
+          <w:rFonts w:ascii="Verdana" w:hAnsi="Verdana"/>
+          <w:b/>
+        </w:rPr>
+        <w:t xml:space="preserve">Dr. Veena S, </w:t>
+      </w:r>
+      <w:r>
+        <w:rPr>
+          <w:rFonts w:ascii="Verdana" w:hAnsi="Verdana"/>
+        </w:rPr>
+        <w:t>Chairperson, PESU for her guidance and constant supervision as well as for providing necessary information regarding the project and for her support in completing the project.</w:t>
       </w:r>
     </w:p>
     <w:p>
@@ -1193,26 +1255,7 @@
         <w:rPr>
           <w:rFonts w:ascii="Verdana" w:hAnsi="Verdana"/>
         </w:rPr>
-        <w:t xml:space="preserve">We are also grateful </w:t>
-      </w:r>
-      <w:r>
-        <w:rPr>
-          <w:rFonts w:ascii="Verdana" w:hAnsi="Verdana"/>
-        </w:rPr>
-        <w:t>to</w:t>
-      </w:r>
-      <w:r>
-        <w:rPr>
-          <w:rFonts w:ascii="Verdana" w:hAnsi="Verdana"/>
-          <w:b/>
-        </w:rPr>
-        <w:t xml:space="preserve"> Department of Computer Applications</w:t>
-      </w:r>
-      <w:r>
-        <w:rPr>
-          <w:rFonts w:ascii="Verdana" w:hAnsi="Verdana"/>
-        </w:rPr>
-        <w:t xml:space="preserve"> for their invaluable help and support. We extend heartfelt gratitude to whoever has guided us through the difficulties of our project.</w:t>
+        <w:t>I would like to express my gratitude towards my parents for their kind co-operation and encouragement, which helped me in completion of this project.</w:t>
       </w:r>
     </w:p>
     <w:p>
@@ -1227,7 +1270,22 @@
         <w:rPr>
           <w:rFonts w:ascii="Verdana" w:hAnsi="Verdana"/>
         </w:rPr>
-        <w:t>Every project requires some acknowledgment in the form of hard work, good ideas and people who have helped in every path of the project. It took 2 months to learn the concepts and develop the project. It is definitely worth remembering those precious moments when new ideas popped up in our minds and the people who have helped to proceed with our project.</w:t>
+        <w:t>My thanks and appreciation goes to my teammates in developing the project and people who have willingly helped me out in different capacities.</w:t>
+      </w:r>
+    </w:p>
+    <w:p>
+      <w:pPr>
+        <w:spacing w:line="360" w:lineRule="auto"/>
+        <w:jc w:val="both"/>
+        <w:rPr>
+          <w:rFonts w:ascii="Verdana" w:hAnsi="Verdana"/>
+        </w:rPr>
+      </w:pPr>
+      <w:r>
+        <w:rPr>
+          <w:rFonts w:ascii="Verdana" w:hAnsi="Verdana"/>
+        </w:rPr>
+        <w:t>It took 2 months to learn the concepts and develop the project. It is definitely worth remembering those precious moments when new ideas popped up in our minds.</w:t>
       </w:r>
     </w:p>
     <w:p>
@@ -1367,7 +1425,6 @@
           <w:sz w:val="32"/>
           <w:szCs w:val="32"/>
         </w:rPr>
-        <w:lastRenderedPageBreak/>
         <w:t>ABSTRACT</w:t>
       </w:r>
     </w:p>
@@ -1382,6 +1439,9 @@
     </w:p>
     <w:p>
       <w:pPr>
+        <w:tabs>
+          <w:tab w:val="left" w:pos="5328"/>
+        </w:tabs>
         <w:spacing w:line="360" w:lineRule="auto"/>
         <w:jc w:val="both"/>
         <w:rPr>
@@ -1391,15 +1451,59 @@
     </w:p>
     <w:p>
       <w:pPr>
+        <w:pStyle w:val="ListParagraph"/>
         <w:spacing w:line="360" w:lineRule="auto"/>
         <w:jc w:val="both"/>
         <w:rPr>
           <w:rFonts w:ascii="Verdana" w:hAnsi="Verdana"/>
         </w:rPr>
       </w:pPr>
-    </w:p>
-    <w:p>
-      <w:pPr>
+      <w:r>
+        <w:rPr>
+          <w:rFonts w:ascii="Verdana" w:hAnsi="Verdana"/>
+        </w:rPr>
+        <w:t>Bulk Email Aggregator is a web application that is used to provide a paid service to the end user</w:t>
+      </w:r>
+      <w:r>
+        <w:rPr>
+          <w:rFonts w:ascii="Verdana" w:hAnsi="Verdana"/>
+        </w:rPr>
+        <w:t xml:space="preserve"> who is CRM</w:t>
+      </w:r>
+      <w:r>
+        <w:rPr>
+          <w:rFonts w:ascii="Verdana" w:hAnsi="Verdana"/>
+        </w:rPr>
+        <w:t>. This</w:t>
+      </w:r>
+      <w:r>
+        <w:rPr>
+          <w:rFonts w:ascii="Verdana" w:hAnsi="Verdana"/>
+        </w:rPr>
+        <w:t xml:space="preserve"> will enable them to send bulk emails for collecting feedback of their own electronic products once they do any payment through the Stripe payment </w:t>
+      </w:r>
+      <w:r>
+        <w:rPr>
+          <w:rFonts w:ascii="Verdana" w:hAnsi="Verdana"/>
+        </w:rPr>
+        <w:t>gateway</w:t>
+      </w:r>
+      <w:r>
+        <w:rPr>
+          <w:rFonts w:ascii="Verdana" w:hAnsi="Verdana"/>
+        </w:rPr>
+        <w:t>. With the help of session, the user details will be stored in the database</w:t>
+      </w:r>
+      <w:r>
+        <w:rPr>
+          <w:rFonts w:ascii="Verdana" w:hAnsi="Verdana"/>
+        </w:rPr>
+        <w:t>.</w:t>
+      </w:r>
+    </w:p>
+    <w:p>
+      <w:pPr>
+        <w:pStyle w:val="ListParagraph"/>
         <w:spacing w:line="360" w:lineRule="auto"/>
         <w:jc w:val="both"/>
         <w:rPr>
@@ -1409,15 +1513,61 @@
     </w:p>
     <w:p>
       <w:pPr>
+        <w:pStyle w:val="ListParagraph"/>
         <w:spacing w:line="360" w:lineRule="auto"/>
         <w:jc w:val="both"/>
         <w:rPr>
           <w:rFonts w:ascii="Verdana" w:hAnsi="Verdana"/>
         </w:rPr>
       </w:pPr>
-    </w:p>
-    <w:p>
-      <w:pPr>
+      <w:r>
+        <w:rPr>
+          <w:rFonts w:ascii="Verdana" w:hAnsi="Verdana"/>
+        </w:rPr>
+        <w:t>This application</w:t>
+      </w:r>
+      <w:r>
+        <w:rPr>
+          <w:rFonts w:ascii="Verdana" w:hAnsi="Verdana"/>
+        </w:rPr>
+        <w:t xml:space="preserve"> use</w:t>
+      </w:r>
+      <w:r>
+        <w:rPr>
+          <w:rFonts w:ascii="Verdana" w:hAnsi="Verdana"/>
+        </w:rPr>
+        <w:t xml:space="preserve">s </w:t>
+      </w:r>
+      <w:r>
+        <w:rPr>
+          <w:rFonts w:ascii="Verdana" w:hAnsi="Verdana"/>
+          <w:b/>
+          <w:bCs/>
+        </w:rPr>
+        <w:t>Google OAuth authentication</w:t>
+      </w:r>
+      <w:r>
+        <w:rPr>
+          <w:rFonts w:ascii="Verdana" w:hAnsi="Verdana"/>
+        </w:rPr>
+        <w:t xml:space="preserve"> that </w:t>
+      </w:r>
+      <w:r>
+        <w:rPr>
+          <w:rFonts w:ascii="Verdana" w:hAnsi="Verdana"/>
+        </w:rPr>
+        <w:t>will enhance the authentication in the app</w:t>
+      </w:r>
+      <w:r>
+        <w:rPr>
+          <w:rFonts w:ascii="Verdana" w:hAnsi="Verdana"/>
+        </w:rPr>
+        <w:t>.</w:t>
+      </w:r>
+    </w:p>
+    <w:p>
+      <w:pPr>
+        <w:pStyle w:val="ListParagraph"/>
         <w:spacing w:line="360" w:lineRule="auto"/>
         <w:jc w:val="both"/>
         <w:rPr>
@@ -1428,79 +1578,94 @@
     <w:p>
       <w:pPr>
         <w:pStyle w:val="ListParagraph"/>
-        <w:numPr>
-          <w:ilvl w:val="0"/>
-          <w:numId w:val="2"/>
-        </w:numPr>
-        <w:spacing w:line="360" w:lineRule="auto"/>
-        <w:jc w:val="both"/>
-        <w:rPr>
-          <w:rFonts w:ascii="Verdana" w:hAnsi="Verdana"/>
-        </w:rPr>
-      </w:pPr>
-      <w:r>
-        <w:rPr>
-          <w:rFonts w:ascii="Verdana" w:hAnsi="Verdana"/>
-        </w:rPr>
-        <w:t>Bulk Email Aggregator is a web application that is used to provide a paid service to the end user, which will enable them to send bulk emails for collecting feedback of their own electronic products once they do any payment through the Stripe payment gateway which we have used in our application. With the help of session, the user details will be stored in the database</w:t>
-      </w:r>
-      <w:r>
-        <w:rPr>
-          <w:rFonts w:ascii="Verdana" w:hAnsi="Verdana"/>
-        </w:rPr>
-        <w:t>.</w:t>
+        <w:spacing w:line="360" w:lineRule="auto"/>
+        <w:rPr>
+          <w:rFonts w:ascii="Verdana" w:hAnsi="Verdana"/>
+        </w:rPr>
+      </w:pPr>
+      <w:r>
+        <w:rPr>
+          <w:rFonts w:ascii="Verdana" w:hAnsi="Verdana"/>
+        </w:rPr>
+        <w:t xml:space="preserve">This application provides service based on </w:t>
+      </w:r>
+      <w:r>
+        <w:rPr>
+          <w:rFonts w:ascii="Verdana" w:hAnsi="Verdana"/>
+        </w:rPr>
+        <w:t xml:space="preserve">assigned credit points to </w:t>
+      </w:r>
+      <w:r>
+        <w:rPr>
+          <w:rFonts w:ascii="Verdana" w:hAnsi="Verdana"/>
+        </w:rPr>
+        <w:t xml:space="preserve">the </w:t>
+      </w:r>
+      <w:r>
+        <w:rPr>
+          <w:rFonts w:ascii="Verdana" w:hAnsi="Verdana"/>
+        </w:rPr>
+        <w:t xml:space="preserve">user. </w:t>
+      </w:r>
+      <w:r>
+        <w:rPr>
+          <w:rFonts w:ascii="Verdana" w:hAnsi="Verdana"/>
+        </w:rPr>
+        <w:t>Therefore,</w:t>
+      </w:r>
+      <w:r>
+        <w:rPr>
+          <w:rFonts w:ascii="Verdana" w:hAnsi="Verdana"/>
+        </w:rPr>
+        <w:t xml:space="preserve"> once the CRM who will be using the application does payment, 5 credit</w:t>
+      </w:r>
+      <w:r>
+        <w:rPr>
+          <w:rFonts w:ascii="Verdana" w:hAnsi="Verdana"/>
+        </w:rPr>
+        <w:t xml:space="preserve"> points</w:t>
+      </w:r>
+      <w:r>
+        <w:rPr>
+          <w:rFonts w:ascii="Verdana" w:hAnsi="Verdana"/>
+        </w:rPr>
+        <w:t xml:space="preserve"> will be incremented to the person’s account and he can send emails with this credit. </w:t>
       </w:r>
     </w:p>
     <w:p>
       <w:pPr>
         <w:pStyle w:val="ListParagraph"/>
-        <w:numPr>
-          <w:ilvl w:val="0"/>
-          <w:numId w:val="2"/>
-        </w:numPr>
-        <w:spacing w:line="360" w:lineRule="auto"/>
-        <w:rPr>
-          <w:rFonts w:ascii="Verdana" w:hAnsi="Verdana"/>
-        </w:rPr>
-      </w:pPr>
-      <w:r>
-        <w:rPr>
-          <w:rFonts w:ascii="Verdana" w:hAnsi="Verdana"/>
-        </w:rPr>
-        <w:t xml:space="preserve">Our service will be provided on usage of assigned credit points to user. So once the CRM who will be using the application does payment, 5 credit will be incremented to the person’s account and he can send emails with this credit. </w:t>
-      </w:r>
+        <w:spacing w:line="360" w:lineRule="auto"/>
+        <w:rPr>
+          <w:rFonts w:ascii="Verdana" w:hAnsi="Verdana"/>
+        </w:rPr>
+      </w:pPr>
     </w:p>
     <w:p>
       <w:pPr>
         <w:pStyle w:val="ListParagraph"/>
-        <w:numPr>
-          <w:ilvl w:val="0"/>
-          <w:numId w:val="2"/>
-        </w:numPr>
-        <w:spacing w:line="360" w:lineRule="auto"/>
-        <w:rPr>
-          <w:rFonts w:ascii="Verdana" w:hAnsi="Verdana"/>
-        </w:rPr>
-      </w:pPr>
-      <w:r>
-        <w:rPr>
-          <w:rFonts w:ascii="Verdana" w:hAnsi="Verdana"/>
-        </w:rPr>
-        <w:t xml:space="preserve">Each and every time the person sends a mail, 1 credit point gets deduced. With the use of </w:t>
-      </w:r>
-      <w:r>
-        <w:rPr>
-          <w:rFonts w:ascii="Verdana" w:hAnsi="Verdana"/>
-          <w:b/>
-          <w:bCs/>
-        </w:rPr>
-        <w:t>Google OAuth authentication</w:t>
-      </w:r>
-      <w:r>
-        <w:rPr>
-          <w:rFonts w:ascii="Verdana" w:hAnsi="Verdana"/>
-        </w:rPr>
-        <w:t xml:space="preserve">, we will enhance the authentication in the app. </w:t>
+        <w:spacing w:line="360" w:lineRule="auto"/>
+        <w:rPr>
+          <w:rFonts w:ascii="Verdana" w:hAnsi="Verdana"/>
+        </w:rPr>
+      </w:pPr>
+      <w:r>
+        <w:rPr>
+          <w:rFonts w:ascii="Verdana" w:hAnsi="Verdana"/>
+        </w:rPr>
+        <w:t>Each</w:t>
+      </w:r>
+      <w:r>
+        <w:rPr>
+          <w:rFonts w:ascii="Verdana" w:hAnsi="Verdana"/>
+        </w:rPr>
+        <w:t xml:space="preserve"> time the CRM</w:t>
+      </w:r>
+      <w:r>
+        <w:rPr>
+          <w:rFonts w:ascii="Verdana" w:hAnsi="Verdana"/>
+        </w:rPr>
+        <w:t xml:space="preserve"> sends a mail, 1 credit point gets deduced.</w:t>
       </w:r>
     </w:p>
     <w:p>
@@ -1554,7 +1719,6 @@
     <w:p>
       <w:pPr>
         <w:spacing w:line="360" w:lineRule="auto"/>
-        <w:jc w:val="center"/>
         <w:rPr>
           <w:rFonts w:ascii="Verdana" w:hAnsi="Verdana"/>
           <w:b/>
@@ -1585,61 +1749,14 @@
           <w:szCs w:val="32"/>
         </w:rPr>
       </w:pPr>
-    </w:p>
-    <w:p>
-      <w:pPr>
-        <w:spacing w:line="360" w:lineRule="auto"/>
-        <w:jc w:val="center"/>
+      <w:r>
         <w:rPr>
           <w:rFonts w:ascii="Verdana" w:hAnsi="Verdana"/>
           <w:b/>
           <w:sz w:val="32"/>
           <w:szCs w:val="32"/>
         </w:rPr>
-      </w:pPr>
-    </w:p>
-    <w:p>
-      <w:pPr>
-        <w:spacing w:line="360" w:lineRule="auto"/>
-        <w:jc w:val="center"/>
-        <w:rPr>
-          <w:rFonts w:ascii="Verdana" w:hAnsi="Verdana"/>
-          <w:b/>
-          <w:sz w:val="32"/>
-          <w:szCs w:val="32"/>
-        </w:rPr>
-      </w:pPr>
-    </w:p>
-    <w:p>
-      <w:pPr>
-        <w:spacing w:line="360" w:lineRule="auto"/>
-        <w:jc w:val="center"/>
-        <w:rPr>
-          <w:rFonts w:ascii="Verdana" w:hAnsi="Verdana"/>
-          <w:b/>
-          <w:sz w:val="32"/>
-          <w:szCs w:val="32"/>
-        </w:rPr>
-      </w:pPr>
-    </w:p>
-    <w:p>
-      <w:pPr>
-        <w:spacing w:line="360" w:lineRule="auto"/>
-        <w:jc w:val="center"/>
-        <w:rPr>
-          <w:rFonts w:ascii="Verdana" w:hAnsi="Verdana"/>
-          <w:b/>
-          <w:sz w:val="32"/>
-          <w:szCs w:val="32"/>
-        </w:rPr>
-      </w:pPr>
-      <w:r>
-        <w:rPr>
-          <w:rFonts w:ascii="Verdana" w:hAnsi="Verdana"/>
-          <w:b/>
-          <w:sz w:val="32"/>
-          <w:szCs w:val="32"/>
-        </w:rPr>
+        <w:lastRenderedPageBreak/>
         <w:t>CONTENTS</w:t>
       </w:r>
     </w:p>
@@ -1688,27 +1805,262 @@
         </w:rPr>
         <w:t xml:space="preserve"> </w:t>
       </w:r>
-      <w:r>
-        <w:rPr>
-          <w:rFonts w:ascii="Verdana" w:hAnsi="Verdana"/>
-          <w:b/>
-          <w:sz w:val="28"/>
-          <w:szCs w:val="28"/>
-        </w:rPr>
-        <w:t>1 - 2</w:t>
-      </w:r>
     </w:p>
     <w:p>
       <w:pPr>
         <w:pStyle w:val="ListParagraph"/>
-        <w:spacing w:line="360" w:lineRule="auto"/>
-        <w:rPr>
-          <w:rFonts w:ascii="Verdana" w:hAnsi="Verdana"/>
-          <w:b/>
-          <w:sz w:val="28"/>
-          <w:szCs w:val="28"/>
-        </w:rPr>
-      </w:pPr>
+        <w:numPr>
+          <w:ilvl w:val="1"/>
+          <w:numId w:val="1"/>
+        </w:numPr>
+        <w:spacing w:line="360" w:lineRule="auto"/>
+        <w:rPr>
+          <w:rFonts w:ascii="Verdana" w:hAnsi="Verdana"/>
+          <w:sz w:val="24"/>
+          <w:szCs w:val="24"/>
+        </w:rPr>
+      </w:pPr>
+      <w:r>
+        <w:rPr>
+          <w:rFonts w:ascii="Verdana" w:hAnsi="Verdana"/>
+          <w:sz w:val="24"/>
+          <w:szCs w:val="24"/>
+        </w:rPr>
+        <w:t>Overview</w:t>
+      </w:r>
+      <w:r>
+        <w:rPr>
+          <w:rFonts w:ascii="Verdana" w:hAnsi="Verdana"/>
+          <w:sz w:val="24"/>
+          <w:szCs w:val="24"/>
+        </w:rPr>
+        <w:tab/>
+      </w:r>
+      <w:r>
+        <w:rPr>
+          <w:rFonts w:ascii="Verdana" w:hAnsi="Verdana"/>
+          <w:sz w:val="24"/>
+          <w:szCs w:val="24"/>
+        </w:rPr>
+        <w:tab/>
+      </w:r>
+      <w:r>
+        <w:rPr>
+          <w:rFonts w:ascii="Verdana" w:hAnsi="Verdana"/>
+          <w:sz w:val="24"/>
+          <w:szCs w:val="24"/>
+        </w:rPr>
+        <w:tab/>
+      </w:r>
+      <w:r>
+        <w:rPr>
+          <w:rFonts w:ascii="Verdana" w:hAnsi="Verdana"/>
+          <w:sz w:val="24"/>
+          <w:szCs w:val="24"/>
+        </w:rPr>
+        <w:tab/>
+      </w:r>
+      <w:r>
+        <w:rPr>
+          <w:rFonts w:ascii="Verdana" w:hAnsi="Verdana"/>
+          <w:sz w:val="24"/>
+          <w:szCs w:val="24"/>
+        </w:rPr>
+        <w:tab/>
+      </w:r>
+      <w:r>
+        <w:rPr>
+          <w:rFonts w:ascii="Verdana" w:hAnsi="Verdana"/>
+          <w:sz w:val="24"/>
+          <w:szCs w:val="24"/>
+        </w:rPr>
+        <w:tab/>
+        <w:t>1</w:t>
+      </w:r>
+    </w:p>
+    <w:p>
+      <w:pPr>
+        <w:pStyle w:val="ListParagraph"/>
+        <w:numPr>
+          <w:ilvl w:val="1"/>
+          <w:numId w:val="1"/>
+        </w:numPr>
+        <w:spacing w:line="360" w:lineRule="auto"/>
+        <w:rPr>
+          <w:rFonts w:ascii="Verdana" w:hAnsi="Verdana"/>
+          <w:sz w:val="24"/>
+          <w:szCs w:val="24"/>
+        </w:rPr>
+      </w:pPr>
+      <w:r>
+        <w:rPr>
+          <w:rFonts w:ascii="Verdana" w:hAnsi="Verdana"/>
+          <w:sz w:val="24"/>
+          <w:szCs w:val="24"/>
+        </w:rPr>
+        <w:t>Background and Motivation</w:t>
+      </w:r>
+      <w:r>
+        <w:rPr>
+          <w:rFonts w:ascii="Verdana" w:hAnsi="Verdana"/>
+          <w:sz w:val="24"/>
+          <w:szCs w:val="24"/>
+        </w:rPr>
+        <w:tab/>
+      </w:r>
+      <w:r>
+        <w:rPr>
+          <w:rFonts w:ascii="Verdana" w:hAnsi="Verdana"/>
+          <w:sz w:val="24"/>
+          <w:szCs w:val="24"/>
+        </w:rPr>
+        <w:tab/>
+      </w:r>
+      <w:r>
+        <w:rPr>
+          <w:rFonts w:ascii="Verdana" w:hAnsi="Verdana"/>
+          <w:sz w:val="24"/>
+          <w:szCs w:val="24"/>
+        </w:rPr>
+        <w:tab/>
+        <w:t>1</w:t>
+      </w:r>
+    </w:p>
+    <w:p>
+      <w:pPr>
+        <w:pStyle w:val="ListParagraph"/>
+        <w:numPr>
+          <w:ilvl w:val="1"/>
+          <w:numId w:val="1"/>
+        </w:numPr>
+        <w:spacing w:line="360" w:lineRule="auto"/>
+        <w:rPr>
+          <w:rFonts w:ascii="Verdana" w:hAnsi="Verdana"/>
+          <w:sz w:val="24"/>
+          <w:szCs w:val="24"/>
+        </w:rPr>
+      </w:pPr>
+      <w:r>
+        <w:rPr>
+          <w:rFonts w:ascii="Verdana" w:hAnsi="Verdana"/>
+          <w:sz w:val="24"/>
+          <w:szCs w:val="24"/>
+        </w:rPr>
+        <w:t>Objective</w:t>
+      </w:r>
+      <w:r>
+        <w:rPr>
+          <w:rFonts w:ascii="Verdana" w:hAnsi="Verdana"/>
+          <w:sz w:val="24"/>
+          <w:szCs w:val="24"/>
+        </w:rPr>
+        <w:tab/>
+      </w:r>
+      <w:r>
+        <w:rPr>
+          <w:rFonts w:ascii="Verdana" w:hAnsi="Verdana"/>
+          <w:sz w:val="24"/>
+          <w:szCs w:val="24"/>
+        </w:rPr>
+        <w:tab/>
+      </w:r>
+      <w:r>
+        <w:rPr>
+          <w:rFonts w:ascii="Verdana" w:hAnsi="Verdana"/>
+          <w:sz w:val="24"/>
+          <w:szCs w:val="24"/>
+        </w:rPr>
+        <w:tab/>
+      </w:r>
+      <w:r>
+        <w:rPr>
+          <w:rFonts w:ascii="Verdana" w:hAnsi="Verdana"/>
+          <w:sz w:val="24"/>
+          <w:szCs w:val="24"/>
+        </w:rPr>
+        <w:tab/>
+      </w:r>
+      <w:r>
+        <w:rPr>
+          <w:rFonts w:ascii="Verdana" w:hAnsi="Verdana"/>
+          <w:sz w:val="24"/>
+          <w:szCs w:val="24"/>
+        </w:rPr>
+        <w:tab/>
+      </w:r>
+      <w:r>
+        <w:rPr>
+          <w:rFonts w:ascii="Verdana" w:hAnsi="Verdana"/>
+          <w:sz w:val="24"/>
+          <w:szCs w:val="24"/>
+        </w:rPr>
+        <w:tab/>
+        <w:t>1</w:t>
+      </w:r>
+    </w:p>
+    <w:p>
+      <w:pPr>
+        <w:pStyle w:val="ListParagraph"/>
+        <w:numPr>
+          <w:ilvl w:val="1"/>
+          <w:numId w:val="1"/>
+        </w:numPr>
+        <w:spacing w:line="360" w:lineRule="auto"/>
+        <w:rPr>
+          <w:rFonts w:ascii="Verdana" w:hAnsi="Verdana"/>
+          <w:sz w:val="24"/>
+          <w:szCs w:val="24"/>
+        </w:rPr>
+      </w:pPr>
+      <w:r>
+        <w:rPr>
+          <w:rFonts w:ascii="Verdana" w:hAnsi="Verdana"/>
+          <w:sz w:val="24"/>
+          <w:szCs w:val="24"/>
+        </w:rPr>
+        <w:t>Methodology</w:t>
+      </w:r>
+      <w:r>
+        <w:rPr>
+          <w:rFonts w:ascii="Verdana" w:hAnsi="Verdana"/>
+          <w:sz w:val="24"/>
+          <w:szCs w:val="24"/>
+        </w:rPr>
+        <w:tab/>
+      </w:r>
+      <w:r>
+        <w:rPr>
+          <w:rFonts w:ascii="Verdana" w:hAnsi="Verdana"/>
+          <w:sz w:val="24"/>
+          <w:szCs w:val="24"/>
+        </w:rPr>
+        <w:tab/>
+      </w:r>
+      <w:r>
+        <w:rPr>
+          <w:rFonts w:ascii="Verdana" w:hAnsi="Verdana"/>
+          <w:sz w:val="24"/>
+          <w:szCs w:val="24"/>
+        </w:rPr>
+        <w:tab/>
+      </w:r>
+      <w:r>
+        <w:rPr>
+          <w:rFonts w:ascii="Verdana" w:hAnsi="Verdana"/>
+          <w:sz w:val="24"/>
+          <w:szCs w:val="24"/>
+        </w:rPr>
+        <w:tab/>
+      </w:r>
+      <w:r>
+        <w:rPr>
+          <w:rFonts w:ascii="Verdana" w:hAnsi="Verdana"/>
+          <w:sz w:val="24"/>
+          <w:szCs w:val="24"/>
+        </w:rPr>
+        <w:tab/>
+        <w:t>2</w:t>
+      </w:r>
     </w:p>
     <w:p>
       <w:pPr>
@@ -1778,20 +2130,280 @@
           <w:szCs w:val="28"/>
         </w:rPr>
         <w:tab/>
-        <w:t xml:space="preserve">      3 - 5</w:t>
+        <w:t xml:space="preserve">      </w:t>
       </w:r>
     </w:p>
     <w:p>
       <w:pPr>
         <w:pStyle w:val="ListParagraph"/>
-        <w:spacing w:line="360" w:lineRule="auto"/>
-        <w:rPr>
-          <w:rFonts w:ascii="Verdana" w:hAnsi="Verdana"/>
-          <w:b/>
-          <w:sz w:val="28"/>
-          <w:szCs w:val="28"/>
-        </w:rPr>
-      </w:pPr>
+        <w:numPr>
+          <w:ilvl w:val="1"/>
+          <w:numId w:val="1"/>
+        </w:numPr>
+        <w:spacing w:line="360" w:lineRule="auto"/>
+        <w:rPr>
+          <w:rFonts w:ascii="Verdana" w:hAnsi="Verdana"/>
+          <w:sz w:val="24"/>
+          <w:szCs w:val="24"/>
+        </w:rPr>
+      </w:pPr>
+      <w:r>
+        <w:rPr>
+          <w:rFonts w:ascii="Verdana" w:hAnsi="Verdana"/>
+          <w:sz w:val="24"/>
+          <w:szCs w:val="24"/>
+        </w:rPr>
+        <w:t>Requirements Analysis</w:t>
+      </w:r>
+      <w:r>
+        <w:rPr>
+          <w:rFonts w:ascii="Verdana" w:hAnsi="Verdana"/>
+          <w:sz w:val="24"/>
+          <w:szCs w:val="24"/>
+        </w:rPr>
+        <w:tab/>
+      </w:r>
+      <w:r>
+        <w:rPr>
+          <w:rFonts w:ascii="Verdana" w:hAnsi="Verdana"/>
+          <w:sz w:val="24"/>
+          <w:szCs w:val="24"/>
+        </w:rPr>
+        <w:tab/>
+      </w:r>
+      <w:r>
+        <w:rPr>
+          <w:rFonts w:ascii="Verdana" w:hAnsi="Verdana"/>
+          <w:sz w:val="24"/>
+          <w:szCs w:val="24"/>
+        </w:rPr>
+        <w:tab/>
+      </w:r>
+      <w:r>
+        <w:rPr>
+          <w:rFonts w:ascii="Verdana" w:hAnsi="Verdana"/>
+          <w:sz w:val="24"/>
+          <w:szCs w:val="24"/>
+        </w:rPr>
+        <w:tab/>
+        <w:t>3</w:t>
+      </w:r>
+    </w:p>
+    <w:p>
+      <w:pPr>
+        <w:pStyle w:val="ListParagraph"/>
+        <w:numPr>
+          <w:ilvl w:val="1"/>
+          <w:numId w:val="1"/>
+        </w:numPr>
+        <w:spacing w:line="360" w:lineRule="auto"/>
+        <w:rPr>
+          <w:rFonts w:ascii="Verdana" w:hAnsi="Verdana"/>
+          <w:sz w:val="24"/>
+          <w:szCs w:val="24"/>
+        </w:rPr>
+      </w:pPr>
+      <w:r>
+        <w:rPr>
+          <w:rFonts w:ascii="Verdana" w:hAnsi="Verdana"/>
+          <w:sz w:val="24"/>
+          <w:szCs w:val="24"/>
+        </w:rPr>
+        <w:t>Functional Requirements</w:t>
+      </w:r>
+      <w:r>
+        <w:rPr>
+          <w:rFonts w:ascii="Verdana" w:hAnsi="Verdana"/>
+          <w:sz w:val="24"/>
+          <w:szCs w:val="24"/>
+        </w:rPr>
+        <w:tab/>
+      </w:r>
+      <w:r>
+        <w:rPr>
+          <w:rFonts w:ascii="Verdana" w:hAnsi="Verdana"/>
+          <w:sz w:val="24"/>
+          <w:szCs w:val="24"/>
+        </w:rPr>
+        <w:tab/>
+      </w:r>
+      <w:r>
+        <w:rPr>
+          <w:rFonts w:ascii="Verdana" w:hAnsi="Verdana"/>
+          <w:sz w:val="24"/>
+          <w:szCs w:val="24"/>
+        </w:rPr>
+        <w:tab/>
+        <w:t>4</w:t>
+      </w:r>
+    </w:p>
+    <w:p>
+      <w:pPr>
+        <w:pStyle w:val="ListParagraph"/>
+        <w:numPr>
+          <w:ilvl w:val="1"/>
+          <w:numId w:val="1"/>
+        </w:numPr>
+        <w:spacing w:line="360" w:lineRule="auto"/>
+        <w:rPr>
+          <w:rFonts w:ascii="Verdana" w:hAnsi="Verdana"/>
+          <w:sz w:val="24"/>
+          <w:szCs w:val="24"/>
+        </w:rPr>
+      </w:pPr>
+      <w:r>
+        <w:rPr>
+          <w:rFonts w:ascii="Verdana" w:hAnsi="Verdana"/>
+          <w:sz w:val="24"/>
+          <w:szCs w:val="24"/>
+        </w:rPr>
+        <w:t>Non-Functional Requirements</w:t>
+      </w:r>
+      <w:r>
+        <w:rPr>
+          <w:rFonts w:ascii="Verdana" w:hAnsi="Verdana"/>
+          <w:sz w:val="24"/>
+          <w:szCs w:val="24"/>
+        </w:rPr>
+        <w:tab/>
+      </w:r>
+      <w:r>
+        <w:rPr>
+          <w:rFonts w:ascii="Verdana" w:hAnsi="Verdana"/>
+          <w:sz w:val="24"/>
+          <w:szCs w:val="24"/>
+        </w:rPr>
+        <w:tab/>
+      </w:r>
+      <w:r>
+        <w:rPr>
+          <w:rFonts w:ascii="Verdana" w:hAnsi="Verdana"/>
+          <w:sz w:val="24"/>
+          <w:szCs w:val="24"/>
+        </w:rPr>
+        <w:tab/>
+        <w:t>4</w:t>
+      </w:r>
+    </w:p>
+    <w:p>
+      <w:pPr>
+        <w:pStyle w:val="ListParagraph"/>
+        <w:numPr>
+          <w:ilvl w:val="1"/>
+          <w:numId w:val="1"/>
+        </w:numPr>
+        <w:spacing w:line="360" w:lineRule="auto"/>
+        <w:rPr>
+          <w:rFonts w:ascii="Verdana" w:hAnsi="Verdana"/>
+          <w:sz w:val="24"/>
+          <w:szCs w:val="24"/>
+        </w:rPr>
+      </w:pPr>
+      <w:r>
+        <w:rPr>
+          <w:rFonts w:ascii="Verdana" w:hAnsi="Verdana"/>
+          <w:sz w:val="24"/>
+          <w:szCs w:val="24"/>
+        </w:rPr>
+        <w:t>Tools and Technologies</w:t>
+      </w:r>
+      <w:r>
+        <w:rPr>
+          <w:rFonts w:ascii="Verdana" w:hAnsi="Verdana"/>
+          <w:sz w:val="24"/>
+          <w:szCs w:val="24"/>
+        </w:rPr>
+        <w:tab/>
+      </w:r>
+      <w:r>
+        <w:rPr>
+          <w:rFonts w:ascii="Verdana" w:hAnsi="Verdana"/>
+          <w:sz w:val="24"/>
+          <w:szCs w:val="24"/>
+        </w:rPr>
+        <w:tab/>
+      </w:r>
+      <w:r>
+        <w:rPr>
+          <w:rFonts w:ascii="Verdana" w:hAnsi="Verdana"/>
+          <w:sz w:val="24"/>
+          <w:szCs w:val="24"/>
+        </w:rPr>
+        <w:tab/>
+      </w:r>
+      <w:r>
+        <w:rPr>
+          <w:rFonts w:ascii="Verdana" w:hAnsi="Verdana"/>
+          <w:sz w:val="24"/>
+          <w:szCs w:val="24"/>
+        </w:rPr>
+        <w:tab/>
+        <w:t>4</w:t>
+      </w:r>
+    </w:p>
+    <w:p>
+      <w:pPr>
+        <w:pStyle w:val="ListParagraph"/>
+        <w:numPr>
+          <w:ilvl w:val="1"/>
+          <w:numId w:val="1"/>
+        </w:numPr>
+        <w:spacing w:line="360" w:lineRule="auto"/>
+        <w:rPr>
+          <w:rFonts w:ascii="Verdana" w:hAnsi="Verdana"/>
+          <w:sz w:val="24"/>
+          <w:szCs w:val="24"/>
+        </w:rPr>
+      </w:pPr>
+      <w:r>
+        <w:rPr>
+          <w:rFonts w:ascii="Verdana" w:hAnsi="Verdana"/>
+          <w:sz w:val="24"/>
+          <w:szCs w:val="24"/>
+        </w:rPr>
+        <w:t>Integration Tools</w:t>
+      </w:r>
+      <w:r>
+        <w:rPr>
+          <w:rFonts w:ascii="Verdana" w:hAnsi="Verdana"/>
+          <w:sz w:val="24"/>
+          <w:szCs w:val="24"/>
+        </w:rPr>
+        <w:tab/>
+      </w:r>
+      <w:r>
+        <w:rPr>
+          <w:rFonts w:ascii="Verdana" w:hAnsi="Verdana"/>
+          <w:sz w:val="24"/>
+          <w:szCs w:val="24"/>
+        </w:rPr>
+        <w:tab/>
+      </w:r>
+      <w:r>
+        <w:rPr>
+          <w:rFonts w:ascii="Verdana" w:hAnsi="Verdana"/>
+          <w:sz w:val="24"/>
+          <w:szCs w:val="24"/>
+        </w:rPr>
+        <w:tab/>
+      </w:r>
+      <w:r>
+        <w:rPr>
+          <w:rFonts w:ascii="Verdana" w:hAnsi="Verdana"/>
+          <w:sz w:val="24"/>
+          <w:szCs w:val="24"/>
+        </w:rPr>
+        <w:tab/>
+      </w:r>
+      <w:r>
+        <w:rPr>
+          <w:rFonts w:ascii="Verdana" w:hAnsi="Verdana"/>
+          <w:sz w:val="24"/>
+          <w:szCs w:val="24"/>
+        </w:rPr>
+        <w:tab/>
+        <w:t>5</w:t>
+      </w:r>
     </w:p>
     <w:p>
       <w:pPr>
@@ -1870,20 +2482,192 @@
           <w:szCs w:val="28"/>
         </w:rPr>
         <w:tab/>
-        <w:t xml:space="preserve">      6 - 10</w:t>
+        <w:t xml:space="preserve">      </w:t>
       </w:r>
     </w:p>
     <w:p>
       <w:pPr>
         <w:pStyle w:val="ListParagraph"/>
-        <w:spacing w:line="360" w:lineRule="auto"/>
-        <w:rPr>
-          <w:rFonts w:ascii="Verdana" w:hAnsi="Verdana"/>
-          <w:b/>
-          <w:sz w:val="28"/>
-          <w:szCs w:val="28"/>
-        </w:rPr>
-      </w:pPr>
+        <w:numPr>
+          <w:ilvl w:val="1"/>
+          <w:numId w:val="1"/>
+        </w:numPr>
+        <w:spacing w:line="360" w:lineRule="auto"/>
+        <w:rPr>
+          <w:rFonts w:ascii="Verdana" w:hAnsi="Verdana"/>
+          <w:sz w:val="24"/>
+          <w:szCs w:val="24"/>
+        </w:rPr>
+      </w:pPr>
+      <w:r>
+        <w:rPr>
+          <w:rFonts w:ascii="Verdana" w:hAnsi="Verdana"/>
+          <w:sz w:val="24"/>
+          <w:szCs w:val="24"/>
+        </w:rPr>
+        <w:t>Data Flow Diagram</w:t>
+      </w:r>
+      <w:r>
+        <w:rPr>
+          <w:rFonts w:ascii="Verdana" w:hAnsi="Verdana"/>
+          <w:sz w:val="24"/>
+          <w:szCs w:val="24"/>
+        </w:rPr>
+        <w:tab/>
+      </w:r>
+      <w:r>
+        <w:rPr>
+          <w:rFonts w:ascii="Verdana" w:hAnsi="Verdana"/>
+          <w:sz w:val="24"/>
+          <w:szCs w:val="24"/>
+        </w:rPr>
+        <w:tab/>
+      </w:r>
+      <w:r>
+        <w:rPr>
+          <w:rFonts w:ascii="Verdana" w:hAnsi="Verdana"/>
+          <w:sz w:val="24"/>
+          <w:szCs w:val="24"/>
+        </w:rPr>
+        <w:tab/>
+        <w:t xml:space="preserve">       6 - 8</w:t>
+      </w:r>
+      <w:r>
+        <w:rPr>
+          <w:rFonts w:ascii="Verdana" w:hAnsi="Verdana"/>
+          <w:sz w:val="24"/>
+          <w:szCs w:val="24"/>
+        </w:rPr>
+        <w:tab/>
+      </w:r>
+    </w:p>
+    <w:p>
+      <w:pPr>
+        <w:pStyle w:val="ListParagraph"/>
+        <w:numPr>
+          <w:ilvl w:val="1"/>
+          <w:numId w:val="1"/>
+        </w:numPr>
+        <w:spacing w:line="360" w:lineRule="auto"/>
+        <w:rPr>
+          <w:rFonts w:ascii="Verdana" w:hAnsi="Verdana"/>
+          <w:sz w:val="24"/>
+          <w:szCs w:val="24"/>
+        </w:rPr>
+      </w:pPr>
+      <w:r>
+        <w:rPr>
+          <w:rFonts w:ascii="Verdana" w:hAnsi="Verdana"/>
+          <w:sz w:val="24"/>
+          <w:szCs w:val="24"/>
+        </w:rPr>
+        <w:t>Document Structure</w:t>
+      </w:r>
+      <w:r>
+        <w:rPr>
+          <w:rFonts w:ascii="Verdana" w:hAnsi="Verdana"/>
+          <w:sz w:val="24"/>
+          <w:szCs w:val="24"/>
+        </w:rPr>
+        <w:tab/>
+      </w:r>
+      <w:r>
+        <w:rPr>
+          <w:rFonts w:ascii="Verdana" w:hAnsi="Verdana"/>
+          <w:sz w:val="24"/>
+          <w:szCs w:val="24"/>
+        </w:rPr>
+        <w:tab/>
+      </w:r>
+      <w:r>
+        <w:rPr>
+          <w:rFonts w:ascii="Verdana" w:hAnsi="Verdana"/>
+          <w:sz w:val="24"/>
+          <w:szCs w:val="24"/>
+        </w:rPr>
+        <w:tab/>
+      </w:r>
+      <w:r>
+        <w:rPr>
+          <w:rFonts w:ascii="Verdana" w:hAnsi="Verdana"/>
+          <w:sz w:val="24"/>
+          <w:szCs w:val="24"/>
+        </w:rPr>
+        <w:tab/>
+        <w:t xml:space="preserve"> 9</w:t>
+      </w:r>
+    </w:p>
+    <w:p>
+      <w:pPr>
+        <w:pStyle w:val="ListParagraph"/>
+        <w:numPr>
+          <w:ilvl w:val="1"/>
+          <w:numId w:val="1"/>
+        </w:numPr>
+        <w:spacing w:line="360" w:lineRule="auto"/>
+        <w:rPr>
+          <w:rFonts w:ascii="Verdana" w:hAnsi="Verdana"/>
+          <w:sz w:val="24"/>
+          <w:szCs w:val="24"/>
+        </w:rPr>
+      </w:pPr>
+      <w:r>
+        <w:rPr>
+          <w:rFonts w:ascii="Verdana" w:hAnsi="Verdana"/>
+          <w:sz w:val="24"/>
+          <w:szCs w:val="24"/>
+        </w:rPr>
+        <w:t>Use Case</w:t>
+      </w:r>
+      <w:r>
+        <w:rPr>
+          <w:rFonts w:ascii="Verdana" w:hAnsi="Verdana"/>
+          <w:sz w:val="24"/>
+          <w:szCs w:val="24"/>
+        </w:rPr>
+        <w:tab/>
+      </w:r>
+      <w:r>
+        <w:rPr>
+          <w:rFonts w:ascii="Verdana" w:hAnsi="Verdana"/>
+          <w:sz w:val="24"/>
+          <w:szCs w:val="24"/>
+        </w:rPr>
+        <w:tab/>
+      </w:r>
+      <w:r>
+        <w:rPr>
+          <w:rFonts w:ascii="Verdana" w:hAnsi="Verdana"/>
+          <w:sz w:val="24"/>
+          <w:szCs w:val="24"/>
+        </w:rPr>
+        <w:tab/>
+      </w:r>
+      <w:r>
+        <w:rPr>
+          <w:rFonts w:ascii="Verdana" w:hAnsi="Verdana"/>
+          <w:sz w:val="24"/>
+          <w:szCs w:val="24"/>
+        </w:rPr>
+        <w:tab/>
+      </w:r>
+      <w:r>
+        <w:rPr>
+          <w:rFonts w:ascii="Verdana" w:hAnsi="Verdana"/>
+          <w:sz w:val="24"/>
+          <w:szCs w:val="24"/>
+        </w:rPr>
+        <w:tab/>
+      </w:r>
+      <w:r>
+        <w:rPr>
+          <w:rFonts w:ascii="Verdana" w:hAnsi="Verdana"/>
+          <w:sz w:val="24"/>
+          <w:szCs w:val="24"/>
+        </w:rPr>
+        <w:tab/>
+        <w:t>10</w:t>
+      </w:r>
     </w:p>
     <w:p>
       <w:pPr>
@@ -1907,57 +2691,108 @@
           <w:sz w:val="28"/>
           <w:szCs w:val="28"/>
         </w:rPr>
-        <w:t>SCREEN SHOTS</w:t>
-      </w:r>
-      <w:r>
-        <w:rPr>
-          <w:rFonts w:ascii="Verdana" w:hAnsi="Verdana"/>
-          <w:b/>
-          <w:sz w:val="28"/>
-          <w:szCs w:val="28"/>
-        </w:rPr>
-        <w:tab/>
-      </w:r>
-      <w:r>
-        <w:rPr>
-          <w:rFonts w:ascii="Verdana" w:hAnsi="Verdana"/>
-          <w:b/>
-          <w:sz w:val="28"/>
-          <w:szCs w:val="28"/>
-        </w:rPr>
-        <w:tab/>
-      </w:r>
-      <w:r>
-        <w:rPr>
-          <w:rFonts w:ascii="Verdana" w:hAnsi="Verdana"/>
-          <w:b/>
-          <w:sz w:val="28"/>
-          <w:szCs w:val="28"/>
-        </w:rPr>
-        <w:tab/>
-      </w:r>
-      <w:r>
-        <w:rPr>
-          <w:rFonts w:ascii="Verdana" w:hAnsi="Verdana"/>
-          <w:b/>
-          <w:sz w:val="28"/>
-          <w:szCs w:val="28"/>
-        </w:rPr>
-        <w:tab/>
-        <w:t xml:space="preserve">      11 - 15</w:t>
+        <w:t>IMPLEMENTATION</w:t>
+      </w:r>
+      <w:r>
+        <w:rPr>
+          <w:rFonts w:ascii="Verdana" w:hAnsi="Verdana"/>
+          <w:b/>
+          <w:sz w:val="28"/>
+          <w:szCs w:val="28"/>
+        </w:rPr>
+        <w:tab/>
+      </w:r>
+      <w:r>
+        <w:rPr>
+          <w:rFonts w:ascii="Verdana" w:hAnsi="Verdana"/>
+          <w:b/>
+          <w:sz w:val="28"/>
+          <w:szCs w:val="28"/>
+        </w:rPr>
+        <w:tab/>
+      </w:r>
+      <w:r>
+        <w:rPr>
+          <w:rFonts w:ascii="Verdana" w:hAnsi="Verdana"/>
+          <w:b/>
+          <w:sz w:val="28"/>
+          <w:szCs w:val="28"/>
+        </w:rPr>
+        <w:tab/>
+        <w:t xml:space="preserve">      </w:t>
       </w:r>
     </w:p>
     <w:p>
       <w:pPr>
         <w:pStyle w:val="ListParagraph"/>
-        <w:spacing w:line="360" w:lineRule="auto"/>
-        <w:rPr>
-          <w:rFonts w:ascii="Verdana" w:hAnsi="Verdana"/>
-          <w:b/>
-          <w:sz w:val="28"/>
-          <w:szCs w:val="28"/>
-        </w:rPr>
-      </w:pPr>
+        <w:numPr>
+          <w:ilvl w:val="1"/>
+          <w:numId w:val="1"/>
+        </w:numPr>
+        <w:spacing w:line="360" w:lineRule="auto"/>
+        <w:rPr>
+          <w:rFonts w:ascii="Verdana" w:hAnsi="Verdana"/>
+          <w:sz w:val="28"/>
+          <w:szCs w:val="28"/>
+        </w:rPr>
+      </w:pPr>
+      <w:r>
+        <w:rPr>
+          <w:rFonts w:ascii="Verdana" w:hAnsi="Verdana"/>
+          <w:sz w:val="28"/>
+          <w:szCs w:val="28"/>
+        </w:rPr>
+        <w:t>Screen s</w:t>
+      </w:r>
+      <w:r>
+        <w:rPr>
+          <w:rFonts w:ascii="Verdana" w:hAnsi="Verdana"/>
+          <w:sz w:val="28"/>
+          <w:szCs w:val="28"/>
+        </w:rPr>
+        <w:t>hots</w:t>
+      </w:r>
+      <w:r>
+        <w:rPr>
+          <w:rFonts w:ascii="Verdana" w:hAnsi="Verdana"/>
+          <w:sz w:val="28"/>
+          <w:szCs w:val="28"/>
+        </w:rPr>
+        <w:tab/>
+      </w:r>
+      <w:r>
+        <w:rPr>
+          <w:rFonts w:ascii="Verdana" w:hAnsi="Verdana"/>
+          <w:sz w:val="28"/>
+          <w:szCs w:val="28"/>
+        </w:rPr>
+        <w:tab/>
+      </w:r>
+      <w:r>
+        <w:rPr>
+          <w:rFonts w:ascii="Verdana" w:hAnsi="Verdana"/>
+          <w:sz w:val="28"/>
+          <w:szCs w:val="28"/>
+        </w:rPr>
+        <w:tab/>
+      </w:r>
+      <w:r>
+        <w:rPr>
+          <w:rFonts w:ascii="Verdana" w:hAnsi="Verdana"/>
+          <w:sz w:val="28"/>
+          <w:szCs w:val="28"/>
+        </w:rPr>
+        <w:tab/>
+        <w:t xml:space="preserve">     </w:t>
+      </w:r>
+      <w:r>
+        <w:rPr>
+          <w:rFonts w:ascii="Verdana" w:hAnsi="Verdana"/>
+          <w:sz w:val="24"/>
+          <w:szCs w:val="24"/>
+        </w:rPr>
+        <w:t>11 - 15</w:t>
+      </w:r>
     </w:p>
     <w:p>
       <w:pPr>
@@ -2036,7 +2871,31 @@
           <w:szCs w:val="28"/>
         </w:rPr>
         <w:tab/>
-        <w:t xml:space="preserve">      16 - 23</w:t>
+        <w:t xml:space="preserve">     </w:t>
+      </w:r>
+      <w:r>
+        <w:rPr>
+          <w:rFonts w:ascii="Verdana" w:hAnsi="Verdana"/>
+          <w:sz w:val="24"/>
+          <w:szCs w:val="24"/>
+        </w:rPr>
+        <w:t xml:space="preserve">16 </w:t>
+      </w:r>
+      <w:r>
+        <w:rPr>
+          <w:rFonts w:ascii="Verdana" w:hAnsi="Verdana"/>
+          <w:sz w:val="24"/>
+          <w:szCs w:val="24"/>
+        </w:rPr>
+        <w:t>–</w:t>
+      </w:r>
+      <w:r>
+        <w:rPr>
+          <w:rFonts w:ascii="Verdana" w:hAnsi="Verdana"/>
+          <w:sz w:val="24"/>
+          <w:szCs w:val="24"/>
+        </w:rPr>
+        <w:t xml:space="preserve"> 23</w:t>
       </w:r>
     </w:p>
     <w:p>
@@ -2119,7 +2978,15 @@
           <w:szCs w:val="28"/>
         </w:rPr>
         <w:tab/>
-        <w:t xml:space="preserve">      24</w:t>
+        <w:t xml:space="preserve">      </w:t>
+      </w:r>
+      <w:r>
+        <w:rPr>
+          <w:rFonts w:ascii="Verdana" w:hAnsi="Verdana"/>
+          <w:sz w:val="28"/>
+          <w:szCs w:val="28"/>
+        </w:rPr>
+        <w:t>24</w:t>
       </w:r>
     </w:p>
     <w:p>
@@ -2165,17 +3032,34 @@
           <w:sz w:val="28"/>
           <w:szCs w:val="28"/>
         </w:rPr>
-        <w:tab/>
-      </w:r>
-      <w:r>
-        <w:rPr>
-          <w:rFonts w:ascii="Verdana" w:hAnsi="Verdana"/>
-          <w:b/>
-          <w:sz w:val="28"/>
-          <w:szCs w:val="28"/>
-        </w:rPr>
-        <w:tab/>
-        <w:t xml:space="preserve">      25</w:t>
+        <w:t>S</w:t>
+      </w:r>
+      <w:r>
+        <w:rPr>
+          <w:rFonts w:ascii="Verdana" w:hAnsi="Verdana"/>
+          <w:b/>
+          <w:sz w:val="28"/>
+          <w:szCs w:val="28"/>
+        </w:rPr>
+        <w:tab/>
+      </w:r>
+      <w:r>
+        <w:rPr>
+          <w:rFonts w:ascii="Verdana" w:hAnsi="Verdana"/>
+          <w:b/>
+          <w:sz w:val="28"/>
+          <w:szCs w:val="28"/>
+        </w:rPr>
+        <w:tab/>
+        <w:t xml:space="preserve">      </w:t>
+      </w:r>
+      <w:r>
+        <w:rPr>
+          <w:rFonts w:ascii="Verdana" w:hAnsi="Verdana"/>
+          <w:sz w:val="28"/>
+          <w:szCs w:val="28"/>
+        </w:rPr>
+        <w:t>25</w:t>
       </w:r>
     </w:p>
     <w:p>
@@ -2193,10 +3077,6 @@
     <w:p>
       <w:pPr>
         <w:pStyle w:val="ListParagraph"/>
-        <w:numPr>
-          <w:ilvl w:val="0"/>
-          <w:numId w:val="1"/>
-        </w:numPr>
         <w:spacing w:line="360" w:lineRule="auto"/>
         <w:rPr>
           <w:rFonts w:ascii="Verdana" w:hAnsi="Verdana"/>
@@ -2249,7 +3129,15 @@
           <w:szCs w:val="28"/>
         </w:rPr>
         <w:tab/>
-        <w:t xml:space="preserve">      26</w:t>
+        <w:t xml:space="preserve">      </w:t>
+      </w:r>
+      <w:r>
+        <w:rPr>
+          <w:rFonts w:ascii="Verdana" w:hAnsi="Verdana"/>
+          <w:sz w:val="28"/>
+          <w:szCs w:val="28"/>
+        </w:rPr>
+        <w:t>26</w:t>
       </w:r>
       <w:bookmarkStart w:id="0" w:name="_GoBack"/>
       <w:bookmarkEnd w:id="0"/>
@@ -2517,9 +3405,9 @@
   </w:abstractNum>
   <w:abstractNum w:abstractNumId="2" w15:restartNumberingAfterBreak="0">
     <w:nsid w:val="44E24431"/>
-    <w:multiLevelType w:val="hybridMultilevel"/>
-    <w:tmpl w:val="8BEC4610"/>
-    <w:lvl w:ilvl="0" w:tplc="4009000F">
+    <w:multiLevelType w:val="multilevel"/>
+    <w:tmpl w:val="CC3EF38C"/>
+    <w:lvl w:ilvl="0">
       <w:start w:val="1"/>
       <w:numFmt w:val="decimal"/>
       <w:lvlText w:val="%1."/>
@@ -2528,77 +3416,109 @@
         <w:ind w:left="720" w:hanging="360"/>
       </w:pPr>
     </w:lvl>
-    <w:lvl w:ilvl="1" w:tplc="40090019" w:tentative="1">
-      <w:start w:val="1"/>
-      <w:numFmt w:val="lowerLetter"/>
-      <w:lvlText w:val="%2."/>
-      <w:lvlJc w:val="left"/>
-      <w:pPr>
-        <w:ind w:left="1440" w:hanging="360"/>
-      </w:pPr>
-    </w:lvl>
-    <w:lvl w:ilvl="2" w:tplc="4009001B" w:tentative="1">
-      <w:start w:val="1"/>
-      <w:numFmt w:val="lowerRoman"/>
-      <w:lvlText w:val="%3."/>
-      <w:lvlJc w:val="right"/>
-      <w:pPr>
-        <w:ind w:left="2160" w:hanging="180"/>
-      </w:pPr>
-    </w:lvl>
-    <w:lvl w:ilvl="3" w:tplc="4009000F" w:tentative="1">
+    <w:lvl w:ilvl="1">
       <w:start w:val="1"/>
       <w:numFmt w:val="decimal"/>
-      <w:lvlText w:val="%4."/>
+      <w:isLgl/>
+      <w:lvlText w:val="%1.%2"/>
       <w:lvlJc w:val="left"/>
       <w:pPr>
-        <w:ind w:left="2880" w:hanging="360"/>
-      </w:pPr>
+        <w:ind w:left="1440" w:hanging="720"/>
+      </w:pPr>
+      <w:rPr>
+        <w:rFonts w:hint="default"/>
+      </w:rPr>
     </w:lvl>
-    <w:lvl w:ilvl="4" w:tplc="40090019" w:tentative="1">
-      <w:start w:val="1"/>
-      <w:numFmt w:val="lowerLetter"/>
-      <w:lvlText w:val="%5."/>
-      <w:lvlJc w:val="left"/>
-      <w:pPr>
-        <w:ind w:left="3600" w:hanging="360"/>
-      </w:pPr>
-    </w:lvl>
-    <w:lvl w:ilvl="5" w:tplc="4009001B" w:tentative="1">
-      <w:start w:val="1"/>
-      <w:numFmt w:val="lowerRoman"/>
-      <w:lvlText w:val="%6."/>
-      <w:lvlJc w:val="right"/>
-      <w:pPr>
-        <w:ind w:left="4320" w:hanging="180"/>
-      </w:pPr>
-    </w:lvl>
-    <w:lvl w:ilvl="6" w:tplc="4009000F" w:tentative="1">
+    <w:lvl w:ilvl="2">
       <w:start w:val="1"/>
       <w:numFmt w:val="decimal"/>
-      <w:lvlText w:val="%7."/>
+      <w:isLgl/>
+      <w:lvlText w:val="%1.%2.%3"/>
       <w:lvlJc w:val="left"/>
       <w:pPr>
-        <w:ind w:left="5040" w:hanging="360"/>
-      </w:pPr>
+        <w:ind w:left="2160" w:hanging="1080"/>
+      </w:pPr>
+      <w:rPr>
+        <w:rFonts w:hint="default"/>
+      </w:rPr>
     </w:lvl>
-    <w:lvl w:ilvl="7" w:tplc="40090019" w:tentative="1">
+    <w:lvl w:ilvl="3">
       <w:start w:val="1"/>
-      <w:numFmt w:val="lowerLetter"/>
-      <w:lvlText w:val="%8."/>
+      <w:numFmt w:val="decimal"/>
+      <w:isLgl/>
+      <w:lvlText w:val="%1.%2.%3.%4"/>
       <w:lvlJc w:val="left"/>
       <w:pPr>
-        <w:ind w:left="5760" w:hanging="360"/>
-      </w:pPr>
+        <w:ind w:left="2880" w:hanging="1440"/>
+      </w:pPr>
+      <w:rPr>
+        <w:rFonts w:hint="default"/>
+      </w:rPr>
     </w:lvl>
-    <w:lvl w:ilvl="8" w:tplc="4009001B" w:tentative="1">
+    <w:lvl w:ilvl="4">
       <w:start w:val="1"/>
-      <w:numFmt w:val="lowerRoman"/>
-      <w:lvlText w:val="%9."/>
-      <w:lvlJc w:val="right"/>
-      <w:pPr>
-        <w:ind w:left="6480" w:hanging="180"/>
-      </w:pPr>
+      <w:numFmt w:val="decimal"/>
+      <w:isLgl/>
+      <w:lvlText w:val="%1.%2.%3.%4.%5"/>
+      <w:lvlJc w:val="left"/>
+      <w:pPr>
+        <w:ind w:left="3600" w:hanging="1800"/>
+      </w:pPr>
+      <w:rPr>
+        <w:rFonts w:hint="default"/>
+      </w:rPr>
+    </w:lvl>
+    <w:lvl w:ilvl="5">
+      <w:start w:val="1"/>
+      <w:numFmt w:val="decimal"/>
+      <w:isLgl/>
+      <w:lvlText w:val="%1.%2.%3.%4.%5.%6"/>
+      <w:lvlJc w:val="left"/>
+      <w:pPr>
+        <w:ind w:left="4320" w:hanging="2160"/>
+      </w:pPr>
+      <w:rPr>
+        <w:rFonts w:hint="default"/>
+      </w:rPr>
+    </w:lvl>
+    <w:lvl w:ilvl="6">
+      <w:start w:val="1"/>
+      <w:numFmt w:val="decimal"/>
+      <w:isLgl/>
+      <w:lvlText w:val="%1.%2.%3.%4.%5.%6.%7"/>
+      <w:lvlJc w:val="left"/>
+      <w:pPr>
+        <w:ind w:left="5040" w:hanging="2520"/>
+      </w:pPr>
+      <w:rPr>
+        <w:rFonts w:hint="default"/>
+      </w:rPr>
+    </w:lvl>
+    <w:lvl w:ilvl="7">
+      <w:start w:val="1"/>
+      <w:numFmt w:val="decimal"/>
+      <w:isLgl/>
+      <w:lvlText w:val="%1.%2.%3.%4.%5.%6.%7.%8"/>
+      <w:lvlJc w:val="left"/>
+      <w:pPr>
+        <w:ind w:left="5760" w:hanging="2880"/>
+      </w:pPr>
+      <w:rPr>
+        <w:rFonts w:hint="default"/>
+      </w:rPr>
+    </w:lvl>
+    <w:lvl w:ilvl="8">
+      <w:start w:val="1"/>
+      <w:numFmt w:val="decimal"/>
+      <w:isLgl/>
+      <w:lvlText w:val="%1.%2.%3.%4.%5.%6.%7.%8.%9"/>
+      <w:lvlJc w:val="left"/>
+      <w:pPr>
+        <w:ind w:left="6480" w:hanging="3240"/>
+      </w:pPr>
+      <w:rPr>
+        <w:rFonts w:hint="default"/>
+      </w:rPr>
     </w:lvl>
   </w:abstractNum>
   <w:abstractNum w:abstractNumId="3" w15:restartNumberingAfterBreak="0">
@@ -3272,6 +4192,36 @@
     <w:uiPriority w:val="99"/>
     <w:rsid w:val="00474102"/>
   </w:style>
+  <w:style w:type="paragraph" w:styleId="BalloonText">
+    <w:name w:val="Balloon Text"/>
+    <w:basedOn w:val="Normal"/>
+    <w:link w:val="BalloonTextChar"/>
+    <w:uiPriority w:val="99"/>
+    <w:semiHidden/>
+    <w:unhideWhenUsed/>
+    <w:rsid w:val="004047B6"/>
+    <w:pPr>
+      <w:spacing w:after="0" w:line="240" w:lineRule="auto"/>
+    </w:pPr>
+    <w:rPr>
+      <w:rFonts w:ascii="Tahoma" w:hAnsi="Tahoma" w:cs="Tahoma"/>
+      <w:sz w:val="16"/>
+      <w:szCs w:val="16"/>
+    </w:rPr>
+  </w:style>
+  <w:style w:type="character" w:customStyle="1" w:styleId="BalloonTextChar">
+    <w:name w:val="Balloon Text Char"/>
+    <w:basedOn w:val="DefaultParagraphFont"/>
+    <w:link w:val="BalloonText"/>
+    <w:uiPriority w:val="99"/>
+    <w:semiHidden/>
+    <w:rsid w:val="004047B6"/>
+    <w:rPr>
+      <w:rFonts w:ascii="Tahoma" w:hAnsi="Tahoma" w:cs="Tahoma"/>
+      <w:sz w:val="16"/>
+      <w:szCs w:val="16"/>
+    </w:rPr>
+  </w:style>
 </w:styles>
 </file>
 
@@ -3318,7 +4268,7 @@
     </a:clrScheme>
     <a:fontScheme name="Office">
       <a:majorFont>
-        <a:latin typeface="Calibri Light" panose="020F0302020204030204"/>
+        <a:latin typeface="Calibri Light"/>
         <a:ea typeface=""/>
         <a:cs typeface=""/>
         <a:font script="Jpan" typeface="游ゴシック Light"/>
@@ -3353,7 +4303,7 @@
         <a:font script="Geor" typeface="Sylfaen"/>
       </a:majorFont>
       <a:minorFont>
-        <a:latin typeface="Calibri" panose="020F0502020204030204"/>
+        <a:latin typeface="Calibri"/>
         <a:ea typeface=""/>
         <a:cs typeface=""/>
         <a:font script="Jpan" typeface="游明朝"/>

--- a/5thSem/Project/Front.docx
+++ b/5thSem/Project/Front.docx
@@ -475,14 +475,80 @@
           <w:szCs w:val="28"/>
         </w:rPr>
       </w:pPr>
-      <w:r>
-        <w:rPr>
-          <w:rFonts w:ascii="Verdana" w:hAnsi="Verdana"/>
-          <w:b/>
-          <w:bCs/>
-          <w:sz w:val="28"/>
-          <w:szCs w:val="28"/>
-        </w:rPr>
+    </w:p>
+    <w:p>
+      <w:pPr>
+        <w:ind w:left="720"/>
+        <w:jc w:val="center"/>
+        <w:rPr>
+          <w:rFonts w:ascii="Verdana" w:hAnsi="Verdana"/>
+          <w:b/>
+          <w:bCs/>
+          <w:sz w:val="28"/>
+          <w:szCs w:val="28"/>
+        </w:rPr>
+      </w:pPr>
+    </w:p>
+    <w:p>
+      <w:pPr>
+        <w:ind w:left="720"/>
+        <w:jc w:val="center"/>
+        <w:rPr>
+          <w:rFonts w:ascii="Verdana" w:hAnsi="Verdana"/>
+          <w:b/>
+          <w:bCs/>
+          <w:sz w:val="28"/>
+          <w:szCs w:val="28"/>
+        </w:rPr>
+      </w:pPr>
+    </w:p>
+    <w:p>
+      <w:pPr>
+        <w:ind w:left="720"/>
+        <w:jc w:val="center"/>
+        <w:rPr>
+          <w:rFonts w:ascii="Verdana" w:hAnsi="Verdana"/>
+          <w:b/>
+          <w:bCs/>
+          <w:sz w:val="28"/>
+          <w:szCs w:val="28"/>
+        </w:rPr>
+      </w:pPr>
+    </w:p>
+    <w:p>
+      <w:pPr>
+        <w:ind w:left="720"/>
+        <w:jc w:val="center"/>
+        <w:rPr>
+          <w:rFonts w:ascii="Verdana" w:hAnsi="Verdana"/>
+          <w:b/>
+          <w:bCs/>
+          <w:sz w:val="28"/>
+          <w:szCs w:val="28"/>
+        </w:rPr>
+      </w:pPr>
+    </w:p>
+    <w:p>
+      <w:pPr>
+        <w:ind w:left="720"/>
+        <w:jc w:val="center"/>
+        <w:rPr>
+          <w:rFonts w:ascii="Verdana" w:hAnsi="Verdana"/>
+          <w:b/>
+          <w:bCs/>
+          <w:sz w:val="28"/>
+          <w:szCs w:val="28"/>
+        </w:rPr>
+      </w:pPr>
+      <w:r>
+        <w:rPr>
+          <w:rFonts w:ascii="Verdana" w:hAnsi="Verdana"/>
+          <w:b/>
+          <w:bCs/>
+          <w:sz w:val="28"/>
+          <w:szCs w:val="28"/>
+        </w:rPr>
+        <w:lastRenderedPageBreak/>
         <w:t>PES UNIVERSITY</w:t>
       </w:r>
     </w:p>
@@ -984,14 +1050,7 @@
     </w:p>
     <w:p>
       <w:pPr>
-        <w:rPr>
-          <w:rFonts w:ascii="Verdana" w:hAnsi="Verdana"/>
-          <w:bCs/>
-        </w:rPr>
-      </w:pPr>
-    </w:p>
-    <w:p>
-      <w:pPr>
+        <w:ind w:left="720"/>
         <w:rPr>
           <w:rFonts w:ascii="Verdana" w:hAnsi="Verdana"/>
           <w:bCs/>
@@ -1100,18 +1159,16 @@
           <w:szCs w:val="32"/>
         </w:rPr>
       </w:pPr>
-    </w:p>
-    <w:p>
-      <w:pPr>
-        <w:spacing w:line="360" w:lineRule="auto"/>
-        <w:jc w:val="center"/>
+      <w:r>
         <w:rPr>
           <w:rFonts w:ascii="Verdana" w:hAnsi="Verdana"/>
           <w:b/>
           <w:sz w:val="32"/>
           <w:szCs w:val="32"/>
         </w:rPr>
-      </w:pPr>
+        <w:lastRenderedPageBreak/>
+        <w:t>ACKNOWLEDGEMENT</w:t>
+      </w:r>
     </w:p>
     <w:p>
       <w:pPr>
@@ -1128,6 +1185,195 @@
     <w:p>
       <w:pPr>
         <w:spacing w:line="360" w:lineRule="auto"/>
+        <w:jc w:val="both"/>
+        <w:rPr>
+          <w:rFonts w:ascii="Verdana" w:hAnsi="Verdana"/>
+        </w:rPr>
+      </w:pPr>
+      <w:r>
+        <w:rPr>
+          <w:rFonts w:ascii="Verdana" w:hAnsi="Verdana"/>
+        </w:rPr>
+        <w:t>This project would not have been successful without the kind support and help of many individuals and organization. I would like to extend my sincere thanks to all of them.</w:t>
+      </w:r>
+    </w:p>
+    <w:p>
+      <w:pPr>
+        <w:spacing w:line="360" w:lineRule="auto"/>
+        <w:jc w:val="both"/>
+        <w:rPr>
+          <w:rFonts w:ascii="Verdana" w:hAnsi="Verdana"/>
+        </w:rPr>
+      </w:pPr>
+      <w:r>
+        <w:rPr>
+          <w:rFonts w:ascii="Verdana" w:hAnsi="Verdana"/>
+        </w:rPr>
+        <w:t xml:space="preserve">I express my deep sense of gratitude to Vice-Chancellor, PESU </w:t>
+      </w:r>
+      <w:r>
+        <w:rPr>
+          <w:rFonts w:ascii="Verdana" w:hAnsi="Verdana"/>
+          <w:b/>
+        </w:rPr>
+        <w:t>Dr. K N B Murthy</w:t>
+      </w:r>
+      <w:r>
+        <w:rPr>
+          <w:rFonts w:ascii="Verdana" w:hAnsi="Verdana"/>
+        </w:rPr>
+        <w:t xml:space="preserve"> and </w:t>
+      </w:r>
+      <w:r>
+        <w:rPr>
+          <w:rFonts w:ascii="Verdana" w:hAnsi="Verdana"/>
+          <w:b/>
+        </w:rPr>
+        <w:t>Dr. Veena S</w:t>
+      </w:r>
+      <w:r>
+        <w:rPr>
+          <w:rFonts w:ascii="Verdana" w:hAnsi="Verdana"/>
+        </w:rPr>
+        <w:t>, Chairperson, Department of MCA for providing the platform and opportunity for Mini Project.</w:t>
+      </w:r>
+    </w:p>
+    <w:p>
+      <w:pPr>
+        <w:spacing w:line="360" w:lineRule="auto"/>
+        <w:jc w:val="both"/>
+        <w:rPr>
+          <w:rFonts w:ascii="Verdana" w:hAnsi="Verdana"/>
+        </w:rPr>
+      </w:pPr>
+      <w:r>
+        <w:rPr>
+          <w:rFonts w:ascii="Verdana" w:hAnsi="Verdana"/>
+        </w:rPr>
+        <w:t xml:space="preserve">I am highly indebted to </w:t>
+      </w:r>
+      <w:r>
+        <w:rPr>
+          <w:rFonts w:ascii="Verdana" w:hAnsi="Verdana"/>
+          <w:b/>
+        </w:rPr>
+        <w:t xml:space="preserve">Dr. Veena S, </w:t>
+      </w:r>
+      <w:r>
+        <w:rPr>
+          <w:rFonts w:ascii="Verdana" w:hAnsi="Verdana"/>
+        </w:rPr>
+        <w:t>Chairperson, PESU for her guidance and constant supervision as well as for providing necessary information regarding the project and for her support in completing the project.</w:t>
+      </w:r>
+    </w:p>
+    <w:p>
+      <w:pPr>
+        <w:spacing w:line="360" w:lineRule="auto"/>
+        <w:jc w:val="both"/>
+        <w:rPr>
+          <w:rFonts w:ascii="Verdana" w:hAnsi="Verdana"/>
+        </w:rPr>
+      </w:pPr>
+      <w:r>
+        <w:rPr>
+          <w:rFonts w:ascii="Verdana" w:hAnsi="Verdana"/>
+        </w:rPr>
+        <w:t>I would like to express my gratitude towards my parents for their kind co-operation and encouragement, which helped me in completion of this project.</w:t>
+      </w:r>
+    </w:p>
+    <w:p>
+      <w:pPr>
+        <w:spacing w:line="360" w:lineRule="auto"/>
+        <w:jc w:val="both"/>
+        <w:rPr>
+          <w:rFonts w:ascii="Verdana" w:hAnsi="Verdana"/>
+        </w:rPr>
+      </w:pPr>
+      <w:r>
+        <w:rPr>
+          <w:rFonts w:ascii="Verdana" w:hAnsi="Verdana"/>
+        </w:rPr>
+        <w:t>My thanks and appreciation goes to my teammates in developing the project and people who have willingly helped me out in different capacities.</w:t>
+      </w:r>
+    </w:p>
+    <w:p>
+      <w:pPr>
+        <w:spacing w:line="360" w:lineRule="auto"/>
+        <w:jc w:val="both"/>
+        <w:rPr>
+          <w:rFonts w:ascii="Verdana" w:hAnsi="Verdana"/>
+        </w:rPr>
+      </w:pPr>
+      <w:r>
+        <w:rPr>
+          <w:rFonts w:ascii="Verdana" w:hAnsi="Verdana"/>
+        </w:rPr>
+        <w:t>It took 2 months to learn the concepts and develop the project. It is definitely worth remembering those precious moments when new ideas popped up in our minds.</w:t>
+      </w:r>
+    </w:p>
+    <w:p>
+      <w:pPr>
+        <w:spacing w:line="360" w:lineRule="auto"/>
+        <w:jc w:val="both"/>
+        <w:rPr>
+          <w:rFonts w:ascii="Verdana" w:hAnsi="Verdana"/>
+        </w:rPr>
+      </w:pPr>
+      <w:r>
+        <w:rPr>
+          <w:rFonts w:ascii="Verdana" w:hAnsi="Verdana"/>
+        </w:rPr>
+        <w:t>We have worked hard to the best of our abilities and tried not to make any mistakes. If any are found, they are unintended.</w:t>
+      </w:r>
+    </w:p>
+    <w:p>
+      <w:pPr>
+        <w:spacing w:line="360" w:lineRule="auto"/>
+        <w:jc w:val="right"/>
+        <w:rPr>
+          <w:rFonts w:ascii="Verdana" w:hAnsi="Verdana"/>
+        </w:rPr>
+      </w:pPr>
+      <w:r>
+        <w:rPr>
+          <w:rFonts w:ascii="Verdana" w:hAnsi="Verdana"/>
+        </w:rPr>
+        <w:t>Vijaykumar R Pai</w:t>
+      </w:r>
+    </w:p>
+    <w:p>
+      <w:pPr>
+        <w:spacing w:line="360" w:lineRule="auto"/>
+        <w:jc w:val="right"/>
+        <w:rPr>
+          <w:rFonts w:ascii="Verdana" w:hAnsi="Verdana"/>
+        </w:rPr>
+      </w:pPr>
+      <w:r>
+        <w:rPr>
+          <w:rFonts w:ascii="Verdana" w:hAnsi="Verdana"/>
+        </w:rPr>
+        <w:t>Ayush Pratyay</w:t>
+      </w:r>
+    </w:p>
+    <w:p>
+      <w:pPr>
+        <w:spacing w:line="360" w:lineRule="auto"/>
+        <w:jc w:val="right"/>
+        <w:rPr>
+          <w:rFonts w:ascii="Verdana" w:hAnsi="Verdana"/>
+        </w:rPr>
+      </w:pPr>
+      <w:r>
+        <w:rPr>
+          <w:rFonts w:ascii="Verdana" w:hAnsi="Verdana"/>
+        </w:rPr>
+        <w:t>Subham Singh</w:t>
+      </w:r>
+    </w:p>
+    <w:p>
+      <w:pPr>
+        <w:spacing w:line="360" w:lineRule="auto"/>
         <w:jc w:val="center"/>
         <w:rPr>
           <w:rFonts w:ascii="Verdana" w:hAnsi="Verdana"/>
@@ -1136,21 +1382,22 @@
           <w:szCs w:val="32"/>
         </w:rPr>
       </w:pPr>
-      <w:r>
+    </w:p>
+    <w:p>
+      <w:pPr>
+        <w:spacing w:line="360" w:lineRule="auto"/>
+        <w:jc w:val="center"/>
         <w:rPr>
           <w:rFonts w:ascii="Verdana" w:hAnsi="Verdana"/>
           <w:b/>
           <w:sz w:val="32"/>
           <w:szCs w:val="32"/>
         </w:rPr>
-        <w:lastRenderedPageBreak/>
-        <w:t>ACKNOWLEDGEMENT</w:t>
-      </w:r>
-    </w:p>
-    <w:p>
-      <w:pPr>
-        <w:spacing w:line="360" w:lineRule="auto"/>
-        <w:jc w:val="center"/>
+      </w:pPr>
+    </w:p>
+    <w:p>
+      <w:pPr>
+        <w:spacing w:line="360" w:lineRule="auto"/>
         <w:rPr>
           <w:rFonts w:ascii="Verdana" w:hAnsi="Verdana"/>
           <w:b/>
@@ -1162,195 +1409,6 @@
     <w:p>
       <w:pPr>
         <w:spacing w:line="360" w:lineRule="auto"/>
-        <w:jc w:val="both"/>
-        <w:rPr>
-          <w:rFonts w:ascii="Verdana" w:hAnsi="Verdana"/>
-        </w:rPr>
-      </w:pPr>
-      <w:r>
-        <w:rPr>
-          <w:rFonts w:ascii="Verdana" w:hAnsi="Verdana"/>
-        </w:rPr>
-        <w:t>This project would not have been successful without the kind support and help of many individuals and organization. I would like to extend my sincere thanks to all of them.</w:t>
-      </w:r>
-    </w:p>
-    <w:p>
-      <w:pPr>
-        <w:spacing w:line="360" w:lineRule="auto"/>
-        <w:jc w:val="both"/>
-        <w:rPr>
-          <w:rFonts w:ascii="Verdana" w:hAnsi="Verdana"/>
-        </w:rPr>
-      </w:pPr>
-      <w:r>
-        <w:rPr>
-          <w:rFonts w:ascii="Verdana" w:hAnsi="Verdana"/>
-        </w:rPr>
-        <w:t xml:space="preserve">I express my deep sense of gratitude to Vice-Chancellor, PESU </w:t>
-      </w:r>
-      <w:r>
-        <w:rPr>
-          <w:rFonts w:ascii="Verdana" w:hAnsi="Verdana"/>
-          <w:b/>
-        </w:rPr>
-        <w:t>Dr. K N B Murthy</w:t>
-      </w:r>
-      <w:r>
-        <w:rPr>
-          <w:rFonts w:ascii="Verdana" w:hAnsi="Verdana"/>
-        </w:rPr>
-        <w:t xml:space="preserve"> and </w:t>
-      </w:r>
-      <w:r>
-        <w:rPr>
-          <w:rFonts w:ascii="Verdana" w:hAnsi="Verdana"/>
-          <w:b/>
-        </w:rPr>
-        <w:t>Dr. Veena S</w:t>
-      </w:r>
-      <w:r>
-        <w:rPr>
-          <w:rFonts w:ascii="Verdana" w:hAnsi="Verdana"/>
-        </w:rPr>
-        <w:t>, Chairperson, Department of MCA for providing the platform and opportunity for Mini Project.</w:t>
-      </w:r>
-    </w:p>
-    <w:p>
-      <w:pPr>
-        <w:spacing w:line="360" w:lineRule="auto"/>
-        <w:jc w:val="both"/>
-        <w:rPr>
-          <w:rFonts w:ascii="Verdana" w:hAnsi="Verdana"/>
-        </w:rPr>
-      </w:pPr>
-      <w:r>
-        <w:rPr>
-          <w:rFonts w:ascii="Verdana" w:hAnsi="Verdana"/>
-        </w:rPr>
-        <w:t xml:space="preserve">I am highly indebted to </w:t>
-      </w:r>
-      <w:r>
-        <w:rPr>
-          <w:rFonts w:ascii="Verdana" w:hAnsi="Verdana"/>
-          <w:b/>
-        </w:rPr>
-        <w:t xml:space="preserve">Dr. Veena S, </w:t>
-      </w:r>
-      <w:r>
-        <w:rPr>
-          <w:rFonts w:ascii="Verdana" w:hAnsi="Verdana"/>
-        </w:rPr>
-        <w:t>Chairperson, PESU for her guidance and constant supervision as well as for providing necessary information regarding the project and for her support in completing the project.</w:t>
-      </w:r>
-    </w:p>
-    <w:p>
-      <w:pPr>
-        <w:spacing w:line="360" w:lineRule="auto"/>
-        <w:jc w:val="both"/>
-        <w:rPr>
-          <w:rFonts w:ascii="Verdana" w:hAnsi="Verdana"/>
-        </w:rPr>
-      </w:pPr>
-      <w:r>
-        <w:rPr>
-          <w:rFonts w:ascii="Verdana" w:hAnsi="Verdana"/>
-        </w:rPr>
-        <w:t>I would like to express my gratitude towards my parents for their kind co-operation and encouragement, which helped me in completion of this project.</w:t>
-      </w:r>
-    </w:p>
-    <w:p>
-      <w:pPr>
-        <w:spacing w:line="360" w:lineRule="auto"/>
-        <w:jc w:val="both"/>
-        <w:rPr>
-          <w:rFonts w:ascii="Verdana" w:hAnsi="Verdana"/>
-        </w:rPr>
-      </w:pPr>
-      <w:r>
-        <w:rPr>
-          <w:rFonts w:ascii="Verdana" w:hAnsi="Verdana"/>
-        </w:rPr>
-        <w:t>My thanks and appreciation goes to my teammates in developing the project and people who have willingly helped me out in different capacities.</w:t>
-      </w:r>
-    </w:p>
-    <w:p>
-      <w:pPr>
-        <w:spacing w:line="360" w:lineRule="auto"/>
-        <w:jc w:val="both"/>
-        <w:rPr>
-          <w:rFonts w:ascii="Verdana" w:hAnsi="Verdana"/>
-        </w:rPr>
-      </w:pPr>
-      <w:r>
-        <w:rPr>
-          <w:rFonts w:ascii="Verdana" w:hAnsi="Verdana"/>
-        </w:rPr>
-        <w:t>It took 2 months to learn the concepts and develop the project. It is definitely worth remembering those precious moments when new ideas popped up in our minds.</w:t>
-      </w:r>
-    </w:p>
-    <w:p>
-      <w:pPr>
-        <w:spacing w:line="360" w:lineRule="auto"/>
-        <w:jc w:val="both"/>
-        <w:rPr>
-          <w:rFonts w:ascii="Verdana" w:hAnsi="Verdana"/>
-        </w:rPr>
-      </w:pPr>
-      <w:r>
-        <w:rPr>
-          <w:rFonts w:ascii="Verdana" w:hAnsi="Verdana"/>
-        </w:rPr>
-        <w:t>We have worked hard to the best of our abilities and tried not to make any mistakes. If any are found, they are unintended.</w:t>
-      </w:r>
-    </w:p>
-    <w:p>
-      <w:pPr>
-        <w:spacing w:line="360" w:lineRule="auto"/>
-        <w:jc w:val="right"/>
-        <w:rPr>
-          <w:rFonts w:ascii="Verdana" w:hAnsi="Verdana"/>
-        </w:rPr>
-      </w:pPr>
-      <w:r>
-        <w:rPr>
-          <w:rFonts w:ascii="Verdana" w:hAnsi="Verdana"/>
-        </w:rPr>
-        <w:t>Vijaykumar R Pai</w:t>
-      </w:r>
-    </w:p>
-    <w:p>
-      <w:pPr>
-        <w:spacing w:line="360" w:lineRule="auto"/>
-        <w:jc w:val="right"/>
-        <w:rPr>
-          <w:rFonts w:ascii="Verdana" w:hAnsi="Verdana"/>
-        </w:rPr>
-      </w:pPr>
-      <w:r>
-        <w:rPr>
-          <w:rFonts w:ascii="Verdana" w:hAnsi="Verdana"/>
-        </w:rPr>
-        <w:t>Ayush Pratyay</w:t>
-      </w:r>
-    </w:p>
-    <w:p>
-      <w:pPr>
-        <w:spacing w:line="360" w:lineRule="auto"/>
-        <w:jc w:val="right"/>
-        <w:rPr>
-          <w:rFonts w:ascii="Verdana" w:hAnsi="Verdana"/>
-        </w:rPr>
-      </w:pPr>
-      <w:r>
-        <w:rPr>
-          <w:rFonts w:ascii="Verdana" w:hAnsi="Verdana"/>
-        </w:rPr>
-        <w:t>Subham Singh</w:t>
-      </w:r>
-    </w:p>
-    <w:p>
-      <w:pPr>
-        <w:spacing w:line="360" w:lineRule="auto"/>
         <w:jc w:val="center"/>
         <w:rPr>
           <w:rFonts w:ascii="Verdana" w:hAnsi="Verdana"/>
@@ -1359,72 +1417,14 @@
           <w:szCs w:val="32"/>
         </w:rPr>
       </w:pPr>
-    </w:p>
-    <w:p>
-      <w:pPr>
-        <w:spacing w:line="360" w:lineRule="auto"/>
-        <w:jc w:val="center"/>
+      <w:r>
         <w:rPr>
           <w:rFonts w:ascii="Verdana" w:hAnsi="Verdana"/>
           <w:b/>
           <w:sz w:val="32"/>
           <w:szCs w:val="32"/>
         </w:rPr>
-      </w:pPr>
-    </w:p>
-    <w:p>
-      <w:pPr>
-        <w:spacing w:line="360" w:lineRule="auto"/>
-        <w:rPr>
-          <w:rFonts w:ascii="Verdana" w:hAnsi="Verdana"/>
-          <w:b/>
-          <w:sz w:val="32"/>
-          <w:szCs w:val="32"/>
-        </w:rPr>
-      </w:pPr>
-    </w:p>
-    <w:p>
-      <w:pPr>
-        <w:spacing w:line="360" w:lineRule="auto"/>
-        <w:jc w:val="center"/>
-        <w:rPr>
-          <w:rFonts w:ascii="Verdana" w:hAnsi="Verdana"/>
-          <w:b/>
-          <w:sz w:val="32"/>
-          <w:szCs w:val="32"/>
-        </w:rPr>
-      </w:pPr>
-    </w:p>
-    <w:p>
-      <w:pPr>
-        <w:spacing w:line="360" w:lineRule="auto"/>
-        <w:jc w:val="center"/>
-        <w:rPr>
-          <w:rFonts w:ascii="Verdana" w:hAnsi="Verdana"/>
-          <w:b/>
-          <w:sz w:val="32"/>
-          <w:szCs w:val="32"/>
-        </w:rPr>
-      </w:pPr>
-    </w:p>
-    <w:p>
-      <w:pPr>
-        <w:spacing w:line="360" w:lineRule="auto"/>
-        <w:jc w:val="center"/>
-        <w:rPr>
-          <w:rFonts w:ascii="Verdana" w:hAnsi="Verdana"/>
-          <w:b/>
-          <w:sz w:val="32"/>
-          <w:szCs w:val="32"/>
-        </w:rPr>
-      </w:pPr>
-      <w:r>
-        <w:rPr>
-          <w:rFonts w:ascii="Verdana" w:hAnsi="Verdana"/>
-          <w:b/>
-          <w:sz w:val="32"/>
-          <w:szCs w:val="32"/>
-        </w:rPr>
+        <w:lastRenderedPageBreak/>
         <w:t>ABSTRACT</w:t>
       </w:r>
     </w:p>
@@ -1579,6 +1579,7 @@
       <w:pPr>
         <w:pStyle w:val="ListParagraph"/>
         <w:spacing w:line="360" w:lineRule="auto"/>
+        <w:jc w:val="both"/>
         <w:rPr>
           <w:rFonts w:ascii="Verdana" w:hAnsi="Verdana"/>
         </w:rPr>
@@ -1629,7 +1630,13 @@
         <w:rPr>
           <w:rFonts w:ascii="Verdana" w:hAnsi="Verdana"/>
         </w:rPr>
-        <w:t xml:space="preserve"> will be incremented to the person’s account and he can send emails with this credit. </w:t>
+        <w:t xml:space="preserve"> will be incremented to the person’s account and he ca</w:t>
+      </w:r>
+      <w:r>
+        <w:rPr>
+          <w:rFonts w:ascii="Verdana" w:hAnsi="Verdana"/>
+        </w:rPr>
+        <w:t>n send emails with this credit.</w:t>
       </w:r>
     </w:p>
     <w:p>
@@ -1645,6 +1652,7 @@
       <w:pPr>
         <w:pStyle w:val="ListParagraph"/>
         <w:spacing w:line="360" w:lineRule="auto"/>
+        <w:jc w:val="both"/>
         <w:rPr>
           <w:rFonts w:ascii="Verdana" w:hAnsi="Verdana"/>
         </w:rPr>
@@ -1730,6 +1738,30 @@
     <w:p>
       <w:pPr>
         <w:spacing w:line="360" w:lineRule="auto"/>
+        <w:rPr>
+          <w:rFonts w:ascii="Verdana" w:hAnsi="Verdana"/>
+          <w:b/>
+          <w:sz w:val="32"/>
+          <w:szCs w:val="32"/>
+        </w:rPr>
+      </w:pPr>
+    </w:p>
+    <w:p>
+      <w:pPr>
+        <w:spacing w:line="360" w:lineRule="auto"/>
+        <w:jc w:val="center"/>
+        <w:rPr>
+          <w:rFonts w:ascii="Verdana" w:hAnsi="Verdana"/>
+          <w:b/>
+          <w:sz w:val="32"/>
+          <w:szCs w:val="32"/>
+        </w:rPr>
+      </w:pPr>
+    </w:p>
+    <w:p>
+      <w:pPr>
+        <w:spacing w:line="360" w:lineRule="auto"/>
+        <w:jc w:val="center"/>
         <w:rPr>
           <w:rFonts w:ascii="Verdana" w:hAnsi="Verdana"/>
           <w:b/>
@@ -2394,15 +2426,23 @@
           <w:szCs w:val="24"/>
         </w:rPr>
         <w:tab/>
-      </w:r>
-      <w:r>
-        <w:rPr>
-          <w:rFonts w:ascii="Verdana" w:hAnsi="Verdana"/>
-          <w:sz w:val="24"/>
-          <w:szCs w:val="24"/>
-        </w:rPr>
-        <w:tab/>
+        <w:t xml:space="preserve">      </w:t>
+      </w:r>
+      <w:r>
+        <w:rPr>
+          <w:rFonts w:ascii="Verdana" w:hAnsi="Verdana"/>
+          <w:sz w:val="24"/>
+          <w:szCs w:val="24"/>
+        </w:rPr>
         <w:t>5</w:t>
+      </w:r>
+      <w:r>
+        <w:rPr>
+          <w:rFonts w:ascii="Verdana" w:hAnsi="Verdana"/>
+          <w:sz w:val="24"/>
+          <w:szCs w:val="24"/>
+        </w:rPr>
+        <w:t xml:space="preserve"> - 6</w:t>
       </w:r>
     </w:p>
     <w:p>
@@ -2530,7 +2570,7 @@
           <w:szCs w:val="24"/>
         </w:rPr>
         <w:tab/>
-        <w:t xml:space="preserve">       6 - 8</w:t>
+        <w:t xml:space="preserve">      6 - 9</w:t>
       </w:r>
       <w:r>
         <w:rPr>
@@ -2594,7 +2634,14 @@
           <w:szCs w:val="24"/>
         </w:rPr>
         <w:tab/>
-        <w:t xml:space="preserve"> 9</w:t>
+      </w:r>
+      <w:r>
+        <w:rPr>
+          <w:rFonts w:ascii="Verdana" w:hAnsi="Verdana"/>
+          <w:sz w:val="24"/>
+          <w:szCs w:val="24"/>
+        </w:rPr>
+        <w:t>9</w:t>
       </w:r>
     </w:p>
     <w:p>
@@ -2658,14 +2705,14 @@
           <w:szCs w:val="24"/>
         </w:rPr>
         <w:tab/>
-      </w:r>
-      <w:r>
-        <w:rPr>
-          <w:rFonts w:ascii="Verdana" w:hAnsi="Verdana"/>
-          <w:sz w:val="24"/>
-          <w:szCs w:val="24"/>
-        </w:rPr>
-        <w:tab/>
+        <w:t xml:space="preserve">        </w:t>
+      </w:r>
+      <w:r>
+        <w:rPr>
+          <w:rFonts w:ascii="Verdana" w:hAnsi="Verdana"/>
+          <w:sz w:val="24"/>
+          <w:szCs w:val="24"/>
+        </w:rPr>
         <w:t>10</w:t>
       </w:r>
     </w:p>
@@ -2895,7 +2942,7 @@
           <w:sz w:val="24"/>
           <w:szCs w:val="24"/>
         </w:rPr>
-        <w:t xml:space="preserve"> 23</w:t>
+        <w:t xml:space="preserve"> 19</w:t>
       </w:r>
     </w:p>
     <w:p>
@@ -2986,7 +3033,7 @@
           <w:sz w:val="28"/>
           <w:szCs w:val="28"/>
         </w:rPr>
-        <w:t>24</w:t>
+        <w:t>20</w:t>
       </w:r>
     </w:p>
     <w:p>
@@ -3059,7 +3106,7 @@
           <w:sz w:val="28"/>
           <w:szCs w:val="28"/>
         </w:rPr>
-        <w:t>25</w:t>
+        <w:t>21</w:t>
       </w:r>
     </w:p>
     <w:p>
@@ -3137,7 +3184,7 @@
           <w:sz w:val="28"/>
           <w:szCs w:val="28"/>
         </w:rPr>
-        <w:t>26</w:t>
+        <w:t>22</w:t>
       </w:r>
       <w:bookmarkStart w:id="0" w:name="_GoBack"/>
       <w:bookmarkEnd w:id="0"/>
